--- a/Documentation/User Manual.docx
+++ b/Documentation/User Manual.docx
@@ -22,7 +22,11 @@
       <w:r>
         <w:t xml:space="preserve"> (VSAD) is a web application that will allow for an in depths visualisation of the crash reports of Victoria. To operate the web application, basic computer navigational skills are required. The ability to operate a mouse and keyboard are all that are required to operate the web application.</w:t>
       </w:r>
+      <w:r>
+        <w:t xml:space="preserve"> </w:t>
+      </w:r>
     </w:p>
+    <w:p/>
     <w:p/>
     <w:p>
       <w:r>

--- a/Documentation/User Manual.docx
+++ b/Documentation/User Manual.docx
@@ -5,33 +5,2603 @@
     <w:p>
       <w:pPr>
         <w:jc w:val="center"/>
-      </w:pPr>
-      <w:r>
+        <w:rPr>
+          <w:rFonts w:cstheme="minorHAnsi"/>
+        </w:rPr>
+      </w:pPr>
+      <w:r>
+        <w:rPr>
+          <w:rFonts w:cstheme="minorHAnsi"/>
+        </w:rPr>
         <w:t>User Manual</w:t>
       </w:r>
     </w:p>
     <w:p>
-      <w:r>
+      <w:pPr>
+        <w:rPr>
+          <w:rFonts w:cstheme="minorHAnsi"/>
+        </w:rPr>
+      </w:pPr>
+      <w:r>
+        <w:rPr>
+          <w:rFonts w:cstheme="minorHAnsi"/>
+        </w:rPr>
         <w:t xml:space="preserve">The Victorian State Accident </w:t>
       </w:r>
       <w:proofErr w:type="spellStart"/>
       <w:r>
+        <w:rPr>
+          <w:rFonts w:cstheme="minorHAnsi"/>
+        </w:rPr>
         <w:t>DataSet</w:t>
       </w:r>
       <w:proofErr w:type="spellEnd"/>
       <w:r>
+        <w:rPr>
+          <w:rFonts w:cstheme="minorHAnsi"/>
+        </w:rPr>
         <w:t xml:space="preserve"> (VSAD) is a web application that will allow for an in depths visualisation of the crash reports of Victoria. To operate the web application, basic computer navigational skills are required. The ability to operate a mouse and keyboard are all that are required to operate the web application.</w:t>
       </w:r>
       <w:r>
+        <w:rPr>
+          <w:rFonts w:cstheme="minorHAnsi"/>
+        </w:rPr>
         <w:t xml:space="preserve"> </w:t>
       </w:r>
     </w:p>
-    <w:p/>
-    <w:p/>
-    <w:p>
-      <w:r>
-        <w:t xml:space="preserve">  </w:t>
-      </w:r>
+    <w:p>
+      <w:pPr>
+        <w:rPr>
+          <w:rFonts w:cstheme="minorHAnsi"/>
+        </w:rPr>
+      </w:pPr>
+    </w:p>
+    <w:p>
+      <w:pPr>
+        <w:rPr>
+          <w:rFonts w:cstheme="minorHAnsi"/>
+        </w:rPr>
+      </w:pPr>
+    </w:p>
+    <w:p>
+      <w:pPr>
+        <w:shd w:val="clear" w:color="auto" w:fill="FFFFFF" w:themeFill="background1"/>
+        <w:spacing w:before="100" w:beforeAutospacing="1" w:after="100" w:afterAutospacing="1" w:line="240" w:lineRule="auto"/>
+        <w:outlineLvl w:val="2"/>
+        <w:rPr>
+          <w:rFonts w:eastAsia="Times New Roman" w:cstheme="minorHAnsi"/>
+          <w:b/>
+          <w:bCs/>
+          <w:kern w:val="0"/>
+          <w:sz w:val="30"/>
+          <w:szCs w:val="30"/>
+          <w:lang w:eastAsia="en-AU"/>
+          <w14:ligatures w14:val="none"/>
+        </w:rPr>
+      </w:pPr>
+      <w:r>
+        <w:rPr>
+          <w:rFonts w:eastAsia="Times New Roman" w:cstheme="minorHAnsi"/>
+          <w:b/>
+          <w:bCs/>
+          <w:kern w:val="0"/>
+          <w:sz w:val="30"/>
+          <w:szCs w:val="30"/>
+          <w:lang w:eastAsia="en-AU"/>
+          <w14:ligatures w14:val="none"/>
+        </w:rPr>
+        <w:t>Navigation Menu:</w:t>
+      </w:r>
+    </w:p>
+    <w:p>
+      <w:pPr>
+        <w:shd w:val="clear" w:color="auto" w:fill="FFFFFF" w:themeFill="background1"/>
+        <w:spacing w:before="100" w:beforeAutospacing="1" w:after="100" w:afterAutospacing="1" w:line="240" w:lineRule="auto"/>
+        <w:outlineLvl w:val="2"/>
+        <w:rPr>
+          <w:rFonts w:eastAsia="Times New Roman" w:cstheme="minorHAnsi"/>
+          <w:b/>
+          <w:bCs/>
+          <w:kern w:val="0"/>
+          <w:sz w:val="30"/>
+          <w:szCs w:val="30"/>
+          <w:lang w:eastAsia="en-AU"/>
+          <w14:ligatures w14:val="none"/>
+        </w:rPr>
+      </w:pPr>
+      <w:r>
+        <w:rPr>
+          <w:rFonts w:eastAsia="Times New Roman" w:cstheme="minorHAnsi"/>
+          <w:b/>
+          <w:bCs/>
+          <w:kern w:val="0"/>
+          <w:sz w:val="30"/>
+          <w:szCs w:val="30"/>
+          <w:lang w:eastAsia="en-AU"/>
+          <w14:ligatures w14:val="none"/>
+        </w:rPr>
+        <w:drawing>
+          <wp:inline distT="0" distB="0" distL="0" distR="0" wp14:anchorId="0B6BC9AE" wp14:editId="4124C53E">
+            <wp:extent cx="1691787" cy="274344"/>
+            <wp:effectExtent l="0" t="0" r="3810" b="0"/>
+            <wp:docPr id="2010970947" name="Picture 1"/>
+            <wp:cNvGraphicFramePr>
+              <a:graphicFrameLocks xmlns:a="http://schemas.openxmlformats.org/drawingml/2006/main" noChangeAspect="1"/>
+            </wp:cNvGraphicFramePr>
+            <a:graphic xmlns:a="http://schemas.openxmlformats.org/drawingml/2006/main">
+              <a:graphicData uri="http://schemas.openxmlformats.org/drawingml/2006/picture">
+                <pic:pic xmlns:pic="http://schemas.openxmlformats.org/drawingml/2006/picture">
+                  <pic:nvPicPr>
+                    <pic:cNvPr id="2010970947" name=""/>
+                    <pic:cNvPicPr/>
+                  </pic:nvPicPr>
+                  <pic:blipFill>
+                    <a:blip r:embed="rId5"/>
+                    <a:stretch>
+                      <a:fillRect/>
+                    </a:stretch>
+                  </pic:blipFill>
+                  <pic:spPr>
+                    <a:xfrm>
+                      <a:off x="0" y="0"/>
+                      <a:ext cx="1691787" cy="274344"/>
+                    </a:xfrm>
+                    <a:prstGeom prst="rect">
+                      <a:avLst/>
+                    </a:prstGeom>
+                  </pic:spPr>
+                </pic:pic>
+              </a:graphicData>
+            </a:graphic>
+          </wp:inline>
+        </w:drawing>
+      </w:r>
+    </w:p>
+    <w:p>
+      <w:pPr>
+        <w:shd w:val="clear" w:color="auto" w:fill="FFFFFF" w:themeFill="background1"/>
+        <w:spacing w:before="100" w:beforeAutospacing="1" w:after="100" w:afterAutospacing="1" w:line="240" w:lineRule="auto"/>
+        <w:outlineLvl w:val="3"/>
+        <w:rPr>
+          <w:rFonts w:eastAsia="Times New Roman" w:cstheme="minorHAnsi"/>
+          <w:kern w:val="0"/>
+          <w:sz w:val="24"/>
+          <w:szCs w:val="24"/>
+          <w:lang w:eastAsia="en-AU"/>
+          <w14:ligatures w14:val="none"/>
+        </w:rPr>
+      </w:pPr>
+      <w:r>
+        <w:rPr>
+          <w:rFonts w:eastAsia="Times New Roman" w:cstheme="minorHAnsi"/>
+          <w:kern w:val="0"/>
+          <w:sz w:val="24"/>
+          <w:szCs w:val="24"/>
+          <w:lang w:eastAsia="en-AU"/>
+          <w14:ligatures w14:val="none"/>
+        </w:rPr>
+        <w:t>1. Home:</w:t>
+      </w:r>
+    </w:p>
+    <w:p>
+      <w:pPr>
+        <w:numPr>
+          <w:ilvl w:val="0"/>
+          <w:numId w:val="1"/>
+        </w:numPr>
+        <w:shd w:val="clear" w:color="auto" w:fill="FFFFFF" w:themeFill="background1"/>
+        <w:spacing w:after="0" w:line="240" w:lineRule="auto"/>
+        <w:rPr>
+          <w:rFonts w:eastAsia="Times New Roman" w:cstheme="minorHAnsi"/>
+          <w:kern w:val="0"/>
+          <w:sz w:val="24"/>
+          <w:szCs w:val="24"/>
+          <w:lang w:eastAsia="en-AU"/>
+          <w14:ligatures w14:val="none"/>
+        </w:rPr>
+      </w:pPr>
+      <w:r>
+        <w:rPr>
+          <w:rFonts w:eastAsia="Times New Roman" w:cstheme="minorHAnsi"/>
+          <w:b/>
+          <w:bCs/>
+          <w:kern w:val="0"/>
+          <w:sz w:val="24"/>
+          <w:szCs w:val="24"/>
+          <w:lang w:eastAsia="en-AU"/>
+          <w14:ligatures w14:val="none"/>
+        </w:rPr>
+        <w:t>Description</w:t>
+      </w:r>
+      <w:r>
+        <w:rPr>
+          <w:rFonts w:eastAsia="Times New Roman" w:cstheme="minorHAnsi"/>
+          <w:kern w:val="0"/>
+          <w:sz w:val="24"/>
+          <w:szCs w:val="24"/>
+          <w:lang w:eastAsia="en-AU"/>
+          <w14:ligatures w14:val="none"/>
+        </w:rPr>
+        <w:t>: Navigate back to the main homepage.</w:t>
+      </w:r>
+    </w:p>
+    <w:p>
+      <w:pPr>
+        <w:numPr>
+          <w:ilvl w:val="0"/>
+          <w:numId w:val="1"/>
+        </w:numPr>
+        <w:shd w:val="clear" w:color="auto" w:fill="FFFFFF" w:themeFill="background1"/>
+        <w:spacing w:after="0" w:line="240" w:lineRule="auto"/>
+        <w:rPr>
+          <w:rFonts w:eastAsia="Times New Roman" w:cstheme="minorHAnsi"/>
+          <w:kern w:val="0"/>
+          <w:sz w:val="24"/>
+          <w:szCs w:val="24"/>
+          <w:lang w:eastAsia="en-AU"/>
+          <w14:ligatures w14:val="none"/>
+        </w:rPr>
+      </w:pPr>
+      <w:r>
+        <w:rPr>
+          <w:rFonts w:eastAsia="Times New Roman" w:cstheme="minorHAnsi"/>
+          <w:b/>
+          <w:bCs/>
+          <w:kern w:val="0"/>
+          <w:sz w:val="24"/>
+          <w:szCs w:val="24"/>
+          <w:lang w:eastAsia="en-AU"/>
+          <w14:ligatures w14:val="none"/>
+        </w:rPr>
+        <w:t>How to Use</w:t>
+      </w:r>
+      <w:r>
+        <w:rPr>
+          <w:rFonts w:eastAsia="Times New Roman" w:cstheme="minorHAnsi"/>
+          <w:kern w:val="0"/>
+          <w:sz w:val="24"/>
+          <w:szCs w:val="24"/>
+          <w:lang w:eastAsia="en-AU"/>
+          <w14:ligatures w14:val="none"/>
+        </w:rPr>
+        <w:t xml:space="preserve">: </w:t>
+      </w:r>
+      <w:r>
+        <w:rPr>
+          <w:rFonts w:eastAsia="Times New Roman" w:cstheme="minorHAnsi"/>
+          <w:kern w:val="0"/>
+          <w:sz w:val="24"/>
+          <w:szCs w:val="24"/>
+          <w:lang w:eastAsia="en-AU"/>
+          <w14:ligatures w14:val="none"/>
+        </w:rPr>
+        <w:t>C</w:t>
+      </w:r>
+      <w:r>
+        <w:rPr>
+          <w:rFonts w:eastAsia="Times New Roman" w:cstheme="minorHAnsi"/>
+          <w:kern w:val="0"/>
+          <w:sz w:val="24"/>
+          <w:szCs w:val="24"/>
+          <w:lang w:eastAsia="en-AU"/>
+          <w14:ligatures w14:val="none"/>
+        </w:rPr>
+        <w:t>lick on the "Home" tab.</w:t>
+      </w:r>
+    </w:p>
+    <w:p>
+      <w:pPr>
+        <w:shd w:val="clear" w:color="auto" w:fill="FFFFFF" w:themeFill="background1"/>
+        <w:spacing w:before="100" w:beforeAutospacing="1" w:after="100" w:afterAutospacing="1" w:line="240" w:lineRule="auto"/>
+        <w:outlineLvl w:val="3"/>
+        <w:rPr>
+          <w:rFonts w:eastAsia="Times New Roman" w:cstheme="minorHAnsi"/>
+          <w:kern w:val="0"/>
+          <w:sz w:val="24"/>
+          <w:szCs w:val="24"/>
+          <w:lang w:eastAsia="en-AU"/>
+          <w14:ligatures w14:val="none"/>
+        </w:rPr>
+      </w:pPr>
+      <w:r>
+        <w:rPr>
+          <w:rFonts w:eastAsia="Times New Roman" w:cstheme="minorHAnsi"/>
+          <w:kern w:val="0"/>
+          <w:sz w:val="24"/>
+          <w:szCs w:val="24"/>
+          <w:lang w:eastAsia="en-AU"/>
+          <w14:ligatures w14:val="none"/>
+        </w:rPr>
+        <w:t>2. Accident Info:</w:t>
+      </w:r>
+    </w:p>
+    <w:p>
+      <w:pPr>
+        <w:numPr>
+          <w:ilvl w:val="0"/>
+          <w:numId w:val="2"/>
+        </w:numPr>
+        <w:shd w:val="clear" w:color="auto" w:fill="FFFFFF" w:themeFill="background1"/>
+        <w:spacing w:after="0" w:line="240" w:lineRule="auto"/>
+        <w:rPr>
+          <w:rFonts w:eastAsia="Times New Roman" w:cstheme="minorHAnsi"/>
+          <w:kern w:val="0"/>
+          <w:sz w:val="24"/>
+          <w:szCs w:val="24"/>
+          <w:lang w:eastAsia="en-AU"/>
+          <w14:ligatures w14:val="none"/>
+        </w:rPr>
+      </w:pPr>
+      <w:r>
+        <w:rPr>
+          <w:rFonts w:eastAsia="Times New Roman" w:cstheme="minorHAnsi"/>
+          <w:b/>
+          <w:bCs/>
+          <w:kern w:val="0"/>
+          <w:sz w:val="24"/>
+          <w:szCs w:val="24"/>
+          <w:lang w:eastAsia="en-AU"/>
+          <w14:ligatures w14:val="none"/>
+        </w:rPr>
+        <w:t>Description</w:t>
+      </w:r>
+      <w:r>
+        <w:rPr>
+          <w:rFonts w:eastAsia="Times New Roman" w:cstheme="minorHAnsi"/>
+          <w:kern w:val="0"/>
+          <w:sz w:val="24"/>
+          <w:szCs w:val="24"/>
+          <w:lang w:eastAsia="en-AU"/>
+          <w14:ligatures w14:val="none"/>
+        </w:rPr>
+        <w:t>: Access detailed accident reports and relevant data.</w:t>
+      </w:r>
+    </w:p>
+    <w:p>
+      <w:pPr>
+        <w:numPr>
+          <w:ilvl w:val="0"/>
+          <w:numId w:val="2"/>
+        </w:numPr>
+        <w:shd w:val="clear" w:color="auto" w:fill="FFFFFF" w:themeFill="background1"/>
+        <w:spacing w:after="0" w:line="240" w:lineRule="auto"/>
+        <w:rPr>
+          <w:rFonts w:eastAsia="Times New Roman" w:cstheme="minorHAnsi"/>
+          <w:kern w:val="0"/>
+          <w:sz w:val="24"/>
+          <w:szCs w:val="24"/>
+          <w:lang w:eastAsia="en-AU"/>
+          <w14:ligatures w14:val="none"/>
+        </w:rPr>
+      </w:pPr>
+      <w:r>
+        <w:rPr>
+          <w:rFonts w:eastAsia="Times New Roman" w:cstheme="minorHAnsi"/>
+          <w:b/>
+          <w:bCs/>
+          <w:kern w:val="0"/>
+          <w:sz w:val="24"/>
+          <w:szCs w:val="24"/>
+          <w:lang w:eastAsia="en-AU"/>
+          <w14:ligatures w14:val="none"/>
+        </w:rPr>
+        <w:t>How to Use</w:t>
+      </w:r>
+      <w:r>
+        <w:rPr>
+          <w:rFonts w:eastAsia="Times New Roman" w:cstheme="minorHAnsi"/>
+          <w:kern w:val="0"/>
+          <w:sz w:val="24"/>
+          <w:szCs w:val="24"/>
+          <w:lang w:eastAsia="en-AU"/>
+          <w14:ligatures w14:val="none"/>
+        </w:rPr>
+        <w:t>: Click on the "Accident Info" tab.</w:t>
+      </w:r>
+    </w:p>
+    <w:p>
+      <w:pPr>
+        <w:shd w:val="clear" w:color="auto" w:fill="FFFFFF" w:themeFill="background1"/>
+        <w:spacing w:before="100" w:beforeAutospacing="1" w:after="100" w:afterAutospacing="1" w:line="240" w:lineRule="auto"/>
+        <w:outlineLvl w:val="3"/>
+        <w:rPr>
+          <w:rFonts w:eastAsia="Times New Roman" w:cstheme="minorHAnsi"/>
+          <w:kern w:val="0"/>
+          <w:sz w:val="24"/>
+          <w:szCs w:val="24"/>
+          <w:lang w:eastAsia="en-AU"/>
+          <w14:ligatures w14:val="none"/>
+        </w:rPr>
+      </w:pPr>
+      <w:r>
+        <w:rPr>
+          <w:rFonts w:eastAsia="Times New Roman" w:cstheme="minorHAnsi"/>
+          <w:kern w:val="0"/>
+          <w:sz w:val="24"/>
+          <w:szCs w:val="24"/>
+          <w:lang w:eastAsia="en-AU"/>
+          <w14:ligatures w14:val="none"/>
+        </w:rPr>
+        <w:t>3. Map:</w:t>
+      </w:r>
+    </w:p>
+    <w:p>
+      <w:pPr>
+        <w:numPr>
+          <w:ilvl w:val="0"/>
+          <w:numId w:val="3"/>
+        </w:numPr>
+        <w:shd w:val="clear" w:color="auto" w:fill="FFFFFF" w:themeFill="background1"/>
+        <w:spacing w:after="0" w:line="240" w:lineRule="auto"/>
+        <w:rPr>
+          <w:rFonts w:eastAsia="Times New Roman" w:cstheme="minorHAnsi"/>
+          <w:kern w:val="0"/>
+          <w:sz w:val="24"/>
+          <w:szCs w:val="24"/>
+          <w:lang w:eastAsia="en-AU"/>
+          <w14:ligatures w14:val="none"/>
+        </w:rPr>
+      </w:pPr>
+      <w:r>
+        <w:rPr>
+          <w:rFonts w:eastAsia="Times New Roman" w:cstheme="minorHAnsi"/>
+          <w:b/>
+          <w:bCs/>
+          <w:kern w:val="0"/>
+          <w:sz w:val="24"/>
+          <w:szCs w:val="24"/>
+          <w:lang w:eastAsia="en-AU"/>
+          <w14:ligatures w14:val="none"/>
+        </w:rPr>
+        <w:t>Description</w:t>
+      </w:r>
+      <w:r>
+        <w:rPr>
+          <w:rFonts w:eastAsia="Times New Roman" w:cstheme="minorHAnsi"/>
+          <w:kern w:val="0"/>
+          <w:sz w:val="24"/>
+          <w:szCs w:val="24"/>
+          <w:lang w:eastAsia="en-AU"/>
+          <w14:ligatures w14:val="none"/>
+        </w:rPr>
+        <w:t>: View a map representation of accident locations.</w:t>
+      </w:r>
+    </w:p>
+    <w:p>
+      <w:pPr>
+        <w:numPr>
+          <w:ilvl w:val="0"/>
+          <w:numId w:val="3"/>
+        </w:numPr>
+        <w:shd w:val="clear" w:color="auto" w:fill="FFFFFF" w:themeFill="background1"/>
+        <w:spacing w:after="0" w:line="240" w:lineRule="auto"/>
+        <w:rPr>
+          <w:rFonts w:eastAsia="Times New Roman" w:cstheme="minorHAnsi"/>
+          <w:kern w:val="0"/>
+          <w:sz w:val="24"/>
+          <w:szCs w:val="24"/>
+          <w:lang w:eastAsia="en-AU"/>
+          <w14:ligatures w14:val="none"/>
+        </w:rPr>
+      </w:pPr>
+      <w:r>
+        <w:rPr>
+          <w:rFonts w:eastAsia="Times New Roman" w:cstheme="minorHAnsi"/>
+          <w:b/>
+          <w:bCs/>
+          <w:kern w:val="0"/>
+          <w:sz w:val="24"/>
+          <w:szCs w:val="24"/>
+          <w:lang w:eastAsia="en-AU"/>
+          <w14:ligatures w14:val="none"/>
+        </w:rPr>
+        <w:t>How to Use</w:t>
+      </w:r>
+      <w:r>
+        <w:rPr>
+          <w:rFonts w:eastAsia="Times New Roman" w:cstheme="minorHAnsi"/>
+          <w:kern w:val="0"/>
+          <w:sz w:val="24"/>
+          <w:szCs w:val="24"/>
+          <w:lang w:eastAsia="en-AU"/>
+          <w14:ligatures w14:val="none"/>
+        </w:rPr>
+        <w:t>: Click on the "Map" tab.</w:t>
+      </w:r>
+    </w:p>
+    <w:p>
+      <w:pPr>
+        <w:rPr>
+          <w:rFonts w:cstheme="minorHAnsi"/>
+        </w:rPr>
+      </w:pPr>
+    </w:p>
+    <w:p>
+      <w:pPr>
+        <w:rPr>
+          <w:rFonts w:cstheme="minorHAnsi"/>
+        </w:rPr>
+      </w:pPr>
+    </w:p>
+    <w:p>
+      <w:pPr>
+        <w:rPr>
+          <w:rFonts w:cstheme="minorHAnsi"/>
+        </w:rPr>
+      </w:pPr>
+    </w:p>
+    <w:p>
+      <w:pPr>
+        <w:rPr>
+          <w:rFonts w:cstheme="minorHAnsi"/>
+        </w:rPr>
+      </w:pPr>
+    </w:p>
+    <w:p>
+      <w:pPr>
+        <w:rPr>
+          <w:rFonts w:cstheme="minorHAnsi"/>
+        </w:rPr>
+      </w:pPr>
+    </w:p>
+    <w:p>
+      <w:pPr>
+        <w:rPr>
+          <w:rFonts w:cstheme="minorHAnsi"/>
+        </w:rPr>
+      </w:pPr>
+    </w:p>
+    <w:p>
+      <w:pPr>
+        <w:rPr>
+          <w:rFonts w:cstheme="minorHAnsi"/>
+        </w:rPr>
+      </w:pPr>
+    </w:p>
+    <w:p>
+      <w:pPr>
+        <w:rPr>
+          <w:rFonts w:cstheme="minorHAnsi"/>
+        </w:rPr>
+      </w:pPr>
+    </w:p>
+    <w:p>
+      <w:pPr>
+        <w:rPr>
+          <w:rFonts w:cstheme="minorHAnsi"/>
+        </w:rPr>
+      </w:pPr>
+    </w:p>
+    <w:p>
+      <w:pPr>
+        <w:rPr>
+          <w:rFonts w:cstheme="minorHAnsi"/>
+        </w:rPr>
+      </w:pPr>
+    </w:p>
+    <w:p>
+      <w:pPr>
+        <w:rPr>
+          <w:rFonts w:cstheme="minorHAnsi"/>
+        </w:rPr>
+      </w:pPr>
+    </w:p>
+    <w:p>
+      <w:pPr>
+        <w:rPr>
+          <w:rFonts w:cstheme="minorHAnsi"/>
+        </w:rPr>
+      </w:pPr>
+    </w:p>
+    <w:p>
+      <w:pPr>
+        <w:rPr>
+          <w:rFonts w:cstheme="minorHAnsi"/>
+          <w:b/>
+          <w:bCs/>
+          <w:sz w:val="36"/>
+          <w:szCs w:val="36"/>
+        </w:rPr>
+      </w:pPr>
+      <w:r>
+        <w:rPr>
+          <w:rFonts w:cstheme="minorHAnsi"/>
+          <w:b/>
+          <w:bCs/>
+          <w:sz w:val="36"/>
+          <w:szCs w:val="36"/>
+        </w:rPr>
+        <w:lastRenderedPageBreak/>
+        <w:t>Homepage</w:t>
+      </w:r>
+    </w:p>
+    <w:p>
+      <w:pPr>
+        <w:rPr>
+          <w:rFonts w:cstheme="minorHAnsi"/>
+        </w:rPr>
+      </w:pPr>
+      <w:r>
+        <w:rPr>
+          <w:rFonts w:cstheme="minorHAnsi"/>
+        </w:rPr>
+        <w:drawing>
+          <wp:inline distT="0" distB="0" distL="0" distR="0" wp14:anchorId="49A102EE" wp14:editId="7CC981FA">
+            <wp:extent cx="5731510" cy="4140835"/>
+            <wp:effectExtent l="0" t="0" r="2540" b="0"/>
+            <wp:docPr id="178130810" name="Picture 1" descr="A screenshot of a computer&#10;&#10;Description automatically generated"/>
+            <wp:cNvGraphicFramePr>
+              <a:graphicFrameLocks xmlns:a="http://schemas.openxmlformats.org/drawingml/2006/main" noChangeAspect="1"/>
+            </wp:cNvGraphicFramePr>
+            <a:graphic xmlns:a="http://schemas.openxmlformats.org/drawingml/2006/main">
+              <a:graphicData uri="http://schemas.openxmlformats.org/drawingml/2006/picture">
+                <pic:pic xmlns:pic="http://schemas.openxmlformats.org/drawingml/2006/picture">
+                  <pic:nvPicPr>
+                    <pic:cNvPr id="178130810" name="Picture 1" descr="A screenshot of a computer&#10;&#10;Description automatically generated"/>
+                    <pic:cNvPicPr/>
+                  </pic:nvPicPr>
+                  <pic:blipFill>
+                    <a:blip r:embed="rId6"/>
+                    <a:stretch>
+                      <a:fillRect/>
+                    </a:stretch>
+                  </pic:blipFill>
+                  <pic:spPr>
+                    <a:xfrm>
+                      <a:off x="0" y="0"/>
+                      <a:ext cx="5731510" cy="4140835"/>
+                    </a:xfrm>
+                    <a:prstGeom prst="rect">
+                      <a:avLst/>
+                    </a:prstGeom>
+                  </pic:spPr>
+                </pic:pic>
+              </a:graphicData>
+            </a:graphic>
+          </wp:inline>
+        </w:drawing>
+      </w:r>
+    </w:p>
+    <w:p>
+      <w:pPr>
+        <w:rPr>
+          <w:rFonts w:cstheme="minorHAnsi"/>
+        </w:rPr>
+      </w:pPr>
+    </w:p>
+    <w:p>
+      <w:pPr>
+        <w:rPr>
+          <w:rFonts w:cstheme="minorHAnsi"/>
+        </w:rPr>
+      </w:pPr>
+    </w:p>
+    <w:p>
+      <w:pPr>
+        <w:rPr>
+          <w:rFonts w:cstheme="minorHAnsi"/>
+        </w:rPr>
+      </w:pPr>
+    </w:p>
+    <w:p>
+      <w:pPr>
+        <w:rPr>
+          <w:rFonts w:cstheme="minorHAnsi"/>
+        </w:rPr>
+      </w:pPr>
+    </w:p>
+    <w:p>
+      <w:pPr>
+        <w:rPr>
+          <w:rFonts w:cstheme="minorHAnsi"/>
+        </w:rPr>
+      </w:pPr>
+    </w:p>
+    <w:p>
+      <w:pPr>
+        <w:rPr>
+          <w:rFonts w:cstheme="minorHAnsi"/>
+        </w:rPr>
+      </w:pPr>
+    </w:p>
+    <w:p>
+      <w:pPr>
+        <w:rPr>
+          <w:rFonts w:cstheme="minorHAnsi"/>
+        </w:rPr>
+      </w:pPr>
+    </w:p>
+    <w:p>
+      <w:pPr>
+        <w:rPr>
+          <w:rFonts w:cstheme="minorHAnsi"/>
+        </w:rPr>
+      </w:pPr>
+    </w:p>
+    <w:p>
+      <w:pPr>
+        <w:rPr>
+          <w:rFonts w:cstheme="minorHAnsi"/>
+        </w:rPr>
+      </w:pPr>
+    </w:p>
+    <w:p>
+      <w:pPr>
+        <w:rPr>
+          <w:rFonts w:cstheme="minorHAnsi"/>
+        </w:rPr>
+      </w:pPr>
+    </w:p>
+    <w:p>
+      <w:pPr>
+        <w:rPr>
+          <w:rFonts w:cstheme="minorHAnsi"/>
+        </w:rPr>
+      </w:pPr>
+    </w:p>
+    <w:p>
+      <w:pPr>
+        <w:rPr>
+          <w:rFonts w:cstheme="minorHAnsi"/>
+        </w:rPr>
+      </w:pPr>
+    </w:p>
+    <w:p>
+      <w:pPr>
+        <w:rPr>
+          <w:rFonts w:cstheme="minorHAnsi"/>
+        </w:rPr>
+      </w:pPr>
+    </w:p>
+    <w:p>
+      <w:pPr>
+        <w:rPr>
+          <w:rFonts w:cstheme="minorHAnsi"/>
+        </w:rPr>
+      </w:pPr>
+    </w:p>
+    <w:p>
+      <w:pPr>
+        <w:rPr>
+          <w:rFonts w:cstheme="minorHAnsi"/>
+        </w:rPr>
+      </w:pPr>
+    </w:p>
+    <w:p>
+      <w:pPr>
+        <w:rPr>
+          <w:rFonts w:cstheme="minorHAnsi"/>
+          <w:b/>
+          <w:bCs/>
+          <w:sz w:val="28"/>
+          <w:szCs w:val="28"/>
+        </w:rPr>
+      </w:pPr>
+      <w:r>
+        <w:rPr>
+          <w:rFonts w:cstheme="minorHAnsi"/>
+          <w:b/>
+          <w:bCs/>
+          <w:sz w:val="36"/>
+          <w:szCs w:val="36"/>
+        </w:rPr>
+        <w:lastRenderedPageBreak/>
+        <w:t>Graph Generation Tools:</w:t>
+      </w:r>
+    </w:p>
+    <w:p>
+      <w:pPr>
+        <w:rPr>
+          <w:rFonts w:cstheme="minorHAnsi"/>
+        </w:rPr>
+      </w:pPr>
+      <w:r>
+        <w:rPr>
+          <w:rFonts w:cstheme="minorHAnsi"/>
+        </w:rPr>
+        <w:drawing>
+          <wp:inline distT="0" distB="0" distL="0" distR="0" wp14:anchorId="347C59B3" wp14:editId="3794FCFE">
+            <wp:extent cx="5731510" cy="4111625"/>
+            <wp:effectExtent l="0" t="0" r="2540" b="3175"/>
+            <wp:docPr id="308662923" name="Picture 1" descr="A screenshot of a computer&#10;&#10;Description automatically generated"/>
+            <wp:cNvGraphicFramePr>
+              <a:graphicFrameLocks xmlns:a="http://schemas.openxmlformats.org/drawingml/2006/main" noChangeAspect="1"/>
+            </wp:cNvGraphicFramePr>
+            <a:graphic xmlns:a="http://schemas.openxmlformats.org/drawingml/2006/main">
+              <a:graphicData uri="http://schemas.openxmlformats.org/drawingml/2006/picture">
+                <pic:pic xmlns:pic="http://schemas.openxmlformats.org/drawingml/2006/picture">
+                  <pic:nvPicPr>
+                    <pic:cNvPr id="308662923" name="Picture 1" descr="A screenshot of a computer&#10;&#10;Description automatically generated"/>
+                    <pic:cNvPicPr/>
+                  </pic:nvPicPr>
+                  <pic:blipFill>
+                    <a:blip r:embed="rId7"/>
+                    <a:stretch>
+                      <a:fillRect/>
+                    </a:stretch>
+                  </pic:blipFill>
+                  <pic:spPr>
+                    <a:xfrm>
+                      <a:off x="0" y="0"/>
+                      <a:ext cx="5731510" cy="4111625"/>
+                    </a:xfrm>
+                    <a:prstGeom prst="rect">
+                      <a:avLst/>
+                    </a:prstGeom>
+                  </pic:spPr>
+                </pic:pic>
+              </a:graphicData>
+            </a:graphic>
+          </wp:inline>
+        </w:drawing>
+      </w:r>
+    </w:p>
+    <w:p>
+      <w:pPr>
+        <w:pStyle w:val="Heading3"/>
+        <w:rPr>
+          <w:rFonts w:asciiTheme="minorHAnsi" w:hAnsiTheme="minorHAnsi" w:cstheme="minorHAnsi"/>
+          <w:sz w:val="30"/>
+          <w:szCs w:val="30"/>
+        </w:rPr>
+      </w:pPr>
+      <w:r>
+        <w:rPr>
+          <w:rFonts w:asciiTheme="minorHAnsi" w:hAnsiTheme="minorHAnsi" w:cstheme="minorHAnsi"/>
+          <w:sz w:val="30"/>
+          <w:szCs w:val="30"/>
+        </w:rPr>
+        <w:t>Overview:</w:t>
+      </w:r>
+    </w:p>
+    <w:p>
+      <w:pPr>
+        <w:pStyle w:val="NormalWeb"/>
+        <w:spacing w:before="0" w:beforeAutospacing="0" w:after="300" w:afterAutospacing="0"/>
+        <w:rPr>
+          <w:rFonts w:asciiTheme="minorHAnsi" w:hAnsiTheme="minorHAnsi" w:cstheme="minorHAnsi"/>
+        </w:rPr>
+      </w:pPr>
+      <w:r>
+        <w:rPr>
+          <w:rFonts w:asciiTheme="minorHAnsi" w:hAnsiTheme="minorHAnsi" w:cstheme="minorHAnsi"/>
+        </w:rPr>
+        <w:t>The "</w:t>
+      </w:r>
+      <w:r>
+        <w:rPr>
+          <w:rFonts w:asciiTheme="minorHAnsi" w:hAnsiTheme="minorHAnsi" w:cstheme="minorHAnsi"/>
+        </w:rPr>
+        <w:t>Accident Info</w:t>
+      </w:r>
+      <w:r>
+        <w:rPr>
+          <w:rFonts w:asciiTheme="minorHAnsi" w:hAnsiTheme="minorHAnsi" w:cstheme="minorHAnsi"/>
+        </w:rPr>
+        <w:t>" page is designed to visualize accident data based on user-selected criteria. This powerful tool provides insights by graphically representing accident occurrences based on type, date, alcohol relation</w:t>
+      </w:r>
+      <w:r>
+        <w:rPr>
+          <w:rFonts w:asciiTheme="minorHAnsi" w:hAnsiTheme="minorHAnsi" w:cstheme="minorHAnsi"/>
+        </w:rPr>
+        <w:t xml:space="preserve"> and </w:t>
+      </w:r>
+      <w:r>
+        <w:rPr>
+          <w:rFonts w:asciiTheme="minorHAnsi" w:hAnsiTheme="minorHAnsi" w:cstheme="minorHAnsi"/>
+        </w:rPr>
+        <w:t>time of day</w:t>
+      </w:r>
+      <w:r>
+        <w:rPr>
+          <w:rFonts w:asciiTheme="minorHAnsi" w:hAnsiTheme="minorHAnsi" w:cstheme="minorHAnsi"/>
+        </w:rPr>
+        <w:t>.</w:t>
+      </w:r>
+    </w:p>
+    <w:p>
+      <w:pPr>
+        <w:spacing w:before="100" w:beforeAutospacing="1" w:after="100" w:afterAutospacing="1" w:line="240" w:lineRule="auto"/>
+        <w:outlineLvl w:val="3"/>
+        <w:rPr>
+          <w:rFonts w:eastAsia="Times New Roman" w:cstheme="minorHAnsi"/>
+          <w:kern w:val="0"/>
+          <w:sz w:val="24"/>
+          <w:szCs w:val="24"/>
+          <w:lang w:eastAsia="en-AU"/>
+          <w14:ligatures w14:val="none"/>
+        </w:rPr>
+      </w:pPr>
+    </w:p>
+    <w:p>
+      <w:pPr>
+        <w:spacing w:before="100" w:beforeAutospacing="1" w:after="100" w:afterAutospacing="1" w:line="240" w:lineRule="auto"/>
+        <w:outlineLvl w:val="3"/>
+        <w:rPr>
+          <w:rFonts w:eastAsia="Times New Roman" w:cstheme="minorHAnsi"/>
+          <w:kern w:val="0"/>
+          <w:sz w:val="24"/>
+          <w:szCs w:val="24"/>
+          <w:lang w:eastAsia="en-AU"/>
+          <w14:ligatures w14:val="none"/>
+        </w:rPr>
+      </w:pPr>
+      <w:r>
+        <w:rPr>
+          <w:rFonts w:eastAsia="Times New Roman" w:cstheme="minorHAnsi"/>
+          <w:kern w:val="0"/>
+          <w:sz w:val="24"/>
+          <w:szCs w:val="24"/>
+          <w:lang w:eastAsia="en-AU"/>
+          <w14:ligatures w14:val="none"/>
+        </w:rPr>
+        <w:t>1. Accident Types:</w:t>
+      </w:r>
+    </w:p>
+    <w:p>
+      <w:pPr>
+        <w:numPr>
+          <w:ilvl w:val="0"/>
+          <w:numId w:val="4"/>
+        </w:numPr>
+        <w:spacing w:after="0" w:line="240" w:lineRule="auto"/>
+        <w:rPr>
+          <w:rFonts w:eastAsia="Times New Roman" w:cstheme="minorHAnsi"/>
+          <w:kern w:val="0"/>
+          <w:sz w:val="24"/>
+          <w:szCs w:val="24"/>
+          <w:lang w:eastAsia="en-AU"/>
+          <w14:ligatures w14:val="none"/>
+        </w:rPr>
+      </w:pPr>
+      <w:r>
+        <w:rPr>
+          <w:rFonts w:eastAsia="Times New Roman" w:cstheme="minorHAnsi"/>
+          <w:b/>
+          <w:bCs/>
+          <w:kern w:val="0"/>
+          <w:sz w:val="24"/>
+          <w:szCs w:val="24"/>
+          <w:lang w:eastAsia="en-AU"/>
+          <w14:ligatures w14:val="none"/>
+        </w:rPr>
+        <w:t>Description</w:t>
+      </w:r>
+      <w:r>
+        <w:rPr>
+          <w:rFonts w:eastAsia="Times New Roman" w:cstheme="minorHAnsi"/>
+          <w:kern w:val="0"/>
+          <w:sz w:val="24"/>
+          <w:szCs w:val="24"/>
+          <w:lang w:eastAsia="en-AU"/>
+          <w14:ligatures w14:val="none"/>
+        </w:rPr>
+        <w:t>: Select the type of accidents you wish to include in the graph.</w:t>
+      </w:r>
+    </w:p>
+    <w:p>
+      <w:pPr>
+        <w:numPr>
+          <w:ilvl w:val="0"/>
+          <w:numId w:val="4"/>
+        </w:numPr>
+        <w:spacing w:after="0" w:line="240" w:lineRule="auto"/>
+        <w:rPr>
+          <w:rFonts w:eastAsia="Times New Roman" w:cstheme="minorHAnsi"/>
+          <w:kern w:val="0"/>
+          <w:sz w:val="24"/>
+          <w:szCs w:val="24"/>
+          <w:lang w:eastAsia="en-AU"/>
+          <w14:ligatures w14:val="none"/>
+        </w:rPr>
+      </w:pPr>
+      <w:r>
+        <w:rPr>
+          <w:rFonts w:eastAsia="Times New Roman" w:cstheme="minorHAnsi"/>
+          <w:b/>
+          <w:bCs/>
+          <w:kern w:val="0"/>
+          <w:sz w:val="24"/>
+          <w:szCs w:val="24"/>
+          <w:lang w:eastAsia="en-AU"/>
+          <w14:ligatures w14:val="none"/>
+        </w:rPr>
+        <w:t>How to Use</w:t>
+      </w:r>
+      <w:r>
+        <w:rPr>
+          <w:rFonts w:eastAsia="Times New Roman" w:cstheme="minorHAnsi"/>
+          <w:kern w:val="0"/>
+          <w:sz w:val="24"/>
+          <w:szCs w:val="24"/>
+          <w:lang w:eastAsia="en-AU"/>
+          <w14:ligatures w14:val="none"/>
+        </w:rPr>
+        <w:t>: Check the boxes corresponding to the desired accident types.</w:t>
+      </w:r>
+    </w:p>
+    <w:p>
+      <w:pPr>
+        <w:spacing w:before="100" w:beforeAutospacing="1" w:after="100" w:afterAutospacing="1" w:line="240" w:lineRule="auto"/>
+        <w:outlineLvl w:val="3"/>
+        <w:rPr>
+          <w:rFonts w:eastAsia="Times New Roman" w:cstheme="minorHAnsi"/>
+          <w:kern w:val="0"/>
+          <w:sz w:val="24"/>
+          <w:szCs w:val="24"/>
+          <w:lang w:eastAsia="en-AU"/>
+          <w14:ligatures w14:val="none"/>
+        </w:rPr>
+      </w:pPr>
+      <w:r>
+        <w:rPr>
+          <w:rFonts w:eastAsia="Times New Roman" w:cstheme="minorHAnsi"/>
+          <w:kern w:val="0"/>
+          <w:sz w:val="24"/>
+          <w:szCs w:val="24"/>
+          <w:lang w:eastAsia="en-AU"/>
+          <w14:ligatures w14:val="none"/>
+        </w:rPr>
+        <w:t>2. Date Select:</w:t>
+      </w:r>
+    </w:p>
+    <w:p>
+      <w:pPr>
+        <w:numPr>
+          <w:ilvl w:val="0"/>
+          <w:numId w:val="5"/>
+        </w:numPr>
+        <w:spacing w:after="0" w:line="240" w:lineRule="auto"/>
+        <w:rPr>
+          <w:rFonts w:eastAsia="Times New Roman" w:cstheme="minorHAnsi"/>
+          <w:kern w:val="0"/>
+          <w:sz w:val="24"/>
+          <w:szCs w:val="24"/>
+          <w:lang w:eastAsia="en-AU"/>
+          <w14:ligatures w14:val="none"/>
+        </w:rPr>
+      </w:pPr>
+      <w:r>
+        <w:rPr>
+          <w:rFonts w:eastAsia="Times New Roman" w:cstheme="minorHAnsi"/>
+          <w:b/>
+          <w:bCs/>
+          <w:kern w:val="0"/>
+          <w:sz w:val="24"/>
+          <w:szCs w:val="24"/>
+          <w:lang w:eastAsia="en-AU"/>
+          <w14:ligatures w14:val="none"/>
+        </w:rPr>
+        <w:t>Description</w:t>
+      </w:r>
+      <w:r>
+        <w:rPr>
+          <w:rFonts w:eastAsia="Times New Roman" w:cstheme="minorHAnsi"/>
+          <w:kern w:val="0"/>
+          <w:sz w:val="24"/>
+          <w:szCs w:val="24"/>
+          <w:lang w:eastAsia="en-AU"/>
+          <w14:ligatures w14:val="none"/>
+        </w:rPr>
+        <w:t>: Choose a specific date or date range for which you want accident data.</w:t>
+      </w:r>
+    </w:p>
+    <w:p>
+      <w:pPr>
+        <w:numPr>
+          <w:ilvl w:val="0"/>
+          <w:numId w:val="5"/>
+        </w:numPr>
+        <w:spacing w:after="0" w:line="240" w:lineRule="auto"/>
+        <w:rPr>
+          <w:rFonts w:eastAsia="Times New Roman" w:cstheme="minorHAnsi"/>
+          <w:kern w:val="0"/>
+          <w:sz w:val="24"/>
+          <w:szCs w:val="24"/>
+          <w:lang w:eastAsia="en-AU"/>
+          <w14:ligatures w14:val="none"/>
+        </w:rPr>
+      </w:pPr>
+      <w:r>
+        <w:rPr>
+          <w:rFonts w:eastAsia="Times New Roman" w:cstheme="minorHAnsi"/>
+          <w:b/>
+          <w:bCs/>
+          <w:kern w:val="0"/>
+          <w:sz w:val="24"/>
+          <w:szCs w:val="24"/>
+          <w:lang w:eastAsia="en-AU"/>
+          <w14:ligatures w14:val="none"/>
+        </w:rPr>
+        <w:t>How to Use</w:t>
+      </w:r>
+      <w:r>
+        <w:rPr>
+          <w:rFonts w:eastAsia="Times New Roman" w:cstheme="minorHAnsi"/>
+          <w:kern w:val="0"/>
+          <w:sz w:val="24"/>
+          <w:szCs w:val="24"/>
+          <w:lang w:eastAsia="en-AU"/>
+          <w14:ligatures w14:val="none"/>
+        </w:rPr>
+        <w:t>: Click on the date box and select a date from the calendar drop-down. If selecting a range, repeat this for both start and end dates.</w:t>
+      </w:r>
+    </w:p>
+    <w:p>
+      <w:pPr>
+        <w:spacing w:before="100" w:beforeAutospacing="1" w:after="100" w:afterAutospacing="1" w:line="240" w:lineRule="auto"/>
+        <w:outlineLvl w:val="3"/>
+        <w:rPr>
+          <w:rFonts w:eastAsia="Times New Roman" w:cstheme="minorHAnsi"/>
+          <w:kern w:val="0"/>
+          <w:sz w:val="24"/>
+          <w:szCs w:val="24"/>
+          <w:lang w:eastAsia="en-AU"/>
+          <w14:ligatures w14:val="none"/>
+        </w:rPr>
+      </w:pPr>
+      <w:r>
+        <w:rPr>
+          <w:rFonts w:eastAsia="Times New Roman" w:cstheme="minorHAnsi"/>
+          <w:kern w:val="0"/>
+          <w:sz w:val="24"/>
+          <w:szCs w:val="24"/>
+          <w:lang w:eastAsia="en-AU"/>
+          <w14:ligatures w14:val="none"/>
+        </w:rPr>
+        <w:t>3. Alcohol Related:</w:t>
+      </w:r>
+    </w:p>
+    <w:p>
+      <w:pPr>
+        <w:numPr>
+          <w:ilvl w:val="0"/>
+          <w:numId w:val="6"/>
+        </w:numPr>
+        <w:spacing w:after="0" w:line="240" w:lineRule="auto"/>
+        <w:rPr>
+          <w:rFonts w:eastAsia="Times New Roman" w:cstheme="minorHAnsi"/>
+          <w:kern w:val="0"/>
+          <w:sz w:val="24"/>
+          <w:szCs w:val="24"/>
+          <w:lang w:eastAsia="en-AU"/>
+          <w14:ligatures w14:val="none"/>
+        </w:rPr>
+      </w:pPr>
+      <w:r>
+        <w:rPr>
+          <w:rFonts w:eastAsia="Times New Roman" w:cstheme="minorHAnsi"/>
+          <w:b/>
+          <w:bCs/>
+          <w:kern w:val="0"/>
+          <w:sz w:val="24"/>
+          <w:szCs w:val="24"/>
+          <w:lang w:eastAsia="en-AU"/>
+          <w14:ligatures w14:val="none"/>
+        </w:rPr>
+        <w:t>Description</w:t>
+      </w:r>
+      <w:r>
+        <w:rPr>
+          <w:rFonts w:eastAsia="Times New Roman" w:cstheme="minorHAnsi"/>
+          <w:kern w:val="0"/>
+          <w:sz w:val="24"/>
+          <w:szCs w:val="24"/>
+          <w:lang w:eastAsia="en-AU"/>
+          <w14:ligatures w14:val="none"/>
+        </w:rPr>
+        <w:t xml:space="preserve">: Filter the data based on whether the accident was </w:t>
+      </w:r>
+      <w:proofErr w:type="gramStart"/>
+      <w:r>
+        <w:rPr>
+          <w:rFonts w:eastAsia="Times New Roman" w:cstheme="minorHAnsi"/>
+          <w:kern w:val="0"/>
+          <w:sz w:val="24"/>
+          <w:szCs w:val="24"/>
+          <w:lang w:eastAsia="en-AU"/>
+          <w14:ligatures w14:val="none"/>
+        </w:rPr>
+        <w:t>alcohol-related</w:t>
+      </w:r>
+      <w:proofErr w:type="gramEnd"/>
+      <w:r>
+        <w:rPr>
+          <w:rFonts w:eastAsia="Times New Roman" w:cstheme="minorHAnsi"/>
+          <w:kern w:val="0"/>
+          <w:sz w:val="24"/>
+          <w:szCs w:val="24"/>
+          <w:lang w:eastAsia="en-AU"/>
+          <w14:ligatures w14:val="none"/>
+        </w:rPr>
+        <w:t>.</w:t>
+      </w:r>
+    </w:p>
+    <w:p>
+      <w:pPr>
+        <w:numPr>
+          <w:ilvl w:val="0"/>
+          <w:numId w:val="6"/>
+        </w:numPr>
+        <w:spacing w:after="0" w:line="240" w:lineRule="auto"/>
+        <w:rPr>
+          <w:rFonts w:eastAsia="Times New Roman" w:cstheme="minorHAnsi"/>
+          <w:kern w:val="0"/>
+          <w:sz w:val="24"/>
+          <w:szCs w:val="24"/>
+          <w:lang w:eastAsia="en-AU"/>
+          <w14:ligatures w14:val="none"/>
+        </w:rPr>
+      </w:pPr>
+      <w:r>
+        <w:rPr>
+          <w:rFonts w:eastAsia="Times New Roman" w:cstheme="minorHAnsi"/>
+          <w:b/>
+          <w:bCs/>
+          <w:kern w:val="0"/>
+          <w:sz w:val="24"/>
+          <w:szCs w:val="24"/>
+          <w:lang w:eastAsia="en-AU"/>
+          <w14:ligatures w14:val="none"/>
+        </w:rPr>
+        <w:lastRenderedPageBreak/>
+        <w:t>How to Use</w:t>
+      </w:r>
+      <w:r>
+        <w:rPr>
+          <w:rFonts w:eastAsia="Times New Roman" w:cstheme="minorHAnsi"/>
+          <w:kern w:val="0"/>
+          <w:sz w:val="24"/>
+          <w:szCs w:val="24"/>
+          <w:lang w:eastAsia="en-AU"/>
+          <w14:ligatures w14:val="none"/>
+        </w:rPr>
+        <w:t>: Check the "Alcohol Related?" box to only include accidents where alcohol was a factor.</w:t>
+      </w:r>
+    </w:p>
+    <w:p>
+      <w:pPr>
+        <w:spacing w:after="0" w:line="240" w:lineRule="auto"/>
+        <w:rPr>
+          <w:rFonts w:eastAsia="Times New Roman" w:cstheme="minorHAnsi"/>
+          <w:kern w:val="0"/>
+          <w:sz w:val="24"/>
+          <w:szCs w:val="24"/>
+          <w:lang w:eastAsia="en-AU"/>
+          <w14:ligatures w14:val="none"/>
+        </w:rPr>
+      </w:pPr>
+    </w:p>
+    <w:p>
+      <w:pPr>
+        <w:spacing w:after="0" w:line="240" w:lineRule="auto"/>
+        <w:rPr>
+          <w:rFonts w:eastAsia="Times New Roman" w:cstheme="minorHAnsi"/>
+          <w:kern w:val="0"/>
+          <w:sz w:val="24"/>
+          <w:szCs w:val="24"/>
+          <w:lang w:eastAsia="en-AU"/>
+          <w14:ligatures w14:val="none"/>
+        </w:rPr>
+      </w:pPr>
+    </w:p>
+    <w:p>
+      <w:pPr>
+        <w:spacing w:before="100" w:beforeAutospacing="1" w:after="100" w:afterAutospacing="1" w:line="240" w:lineRule="auto"/>
+        <w:outlineLvl w:val="3"/>
+        <w:rPr>
+          <w:rFonts w:eastAsia="Times New Roman" w:cstheme="minorHAnsi"/>
+          <w:kern w:val="0"/>
+          <w:sz w:val="24"/>
+          <w:szCs w:val="24"/>
+          <w:lang w:eastAsia="en-AU"/>
+          <w14:ligatures w14:val="none"/>
+        </w:rPr>
+      </w:pPr>
+      <w:r>
+        <w:rPr>
+          <w:rFonts w:eastAsia="Times New Roman" w:cstheme="minorHAnsi"/>
+          <w:kern w:val="0"/>
+          <w:sz w:val="24"/>
+          <w:szCs w:val="24"/>
+          <w:lang w:eastAsia="en-AU"/>
+          <w14:ligatures w14:val="none"/>
+        </w:rPr>
+        <w:t>4. Type of Accident or Time of Day:</w:t>
+      </w:r>
+    </w:p>
+    <w:p>
+      <w:pPr>
+        <w:numPr>
+          <w:ilvl w:val="0"/>
+          <w:numId w:val="7"/>
+        </w:numPr>
+        <w:spacing w:after="0" w:line="240" w:lineRule="auto"/>
+        <w:rPr>
+          <w:rFonts w:eastAsia="Times New Roman" w:cstheme="minorHAnsi"/>
+          <w:kern w:val="0"/>
+          <w:sz w:val="24"/>
+          <w:szCs w:val="24"/>
+          <w:lang w:eastAsia="en-AU"/>
+          <w14:ligatures w14:val="none"/>
+        </w:rPr>
+      </w:pPr>
+      <w:r>
+        <w:rPr>
+          <w:rFonts w:eastAsia="Times New Roman" w:cstheme="minorHAnsi"/>
+          <w:b/>
+          <w:bCs/>
+          <w:kern w:val="0"/>
+          <w:sz w:val="24"/>
+          <w:szCs w:val="24"/>
+          <w:lang w:eastAsia="en-AU"/>
+          <w14:ligatures w14:val="none"/>
+        </w:rPr>
+        <w:t>Description</w:t>
+      </w:r>
+      <w:r>
+        <w:rPr>
+          <w:rFonts w:eastAsia="Times New Roman" w:cstheme="minorHAnsi"/>
+          <w:kern w:val="0"/>
+          <w:sz w:val="24"/>
+          <w:szCs w:val="24"/>
+          <w:lang w:eastAsia="en-AU"/>
+          <w14:ligatures w14:val="none"/>
+        </w:rPr>
+        <w:t>: Specify if you wish to segment the data based on the type of accident or the time of day the accident occurred.</w:t>
+      </w:r>
+    </w:p>
+    <w:p>
+      <w:pPr>
+        <w:numPr>
+          <w:ilvl w:val="0"/>
+          <w:numId w:val="7"/>
+        </w:numPr>
+        <w:spacing w:after="0" w:line="240" w:lineRule="auto"/>
+        <w:rPr>
+          <w:rFonts w:eastAsia="Times New Roman" w:cstheme="minorHAnsi"/>
+          <w:kern w:val="0"/>
+          <w:sz w:val="24"/>
+          <w:szCs w:val="24"/>
+          <w:lang w:eastAsia="en-AU"/>
+          <w14:ligatures w14:val="none"/>
+        </w:rPr>
+      </w:pPr>
+      <w:r>
+        <w:rPr>
+          <w:rFonts w:eastAsia="Times New Roman" w:cstheme="minorHAnsi"/>
+          <w:b/>
+          <w:bCs/>
+          <w:kern w:val="0"/>
+          <w:sz w:val="24"/>
+          <w:szCs w:val="24"/>
+          <w:lang w:eastAsia="en-AU"/>
+          <w14:ligatures w14:val="none"/>
+        </w:rPr>
+        <w:t>How to Use</w:t>
+      </w:r>
+      <w:r>
+        <w:rPr>
+          <w:rFonts w:eastAsia="Times New Roman" w:cstheme="minorHAnsi"/>
+          <w:kern w:val="0"/>
+          <w:sz w:val="24"/>
+          <w:szCs w:val="24"/>
+          <w:lang w:eastAsia="en-AU"/>
+          <w14:ligatures w14:val="none"/>
+        </w:rPr>
+        <w:t>: From the drop-down menus, choose the desired type of accident or time of day.</w:t>
+      </w:r>
+    </w:p>
+    <w:p>
+      <w:pPr>
+        <w:spacing w:before="100" w:beforeAutospacing="1" w:after="100" w:afterAutospacing="1" w:line="240" w:lineRule="auto"/>
+        <w:outlineLvl w:val="3"/>
+        <w:rPr>
+          <w:rFonts w:eastAsia="Times New Roman" w:cstheme="minorHAnsi"/>
+          <w:kern w:val="0"/>
+          <w:sz w:val="24"/>
+          <w:szCs w:val="24"/>
+          <w:lang w:eastAsia="en-AU"/>
+          <w14:ligatures w14:val="none"/>
+        </w:rPr>
+      </w:pPr>
+      <w:r>
+        <w:rPr>
+          <w:rFonts w:eastAsia="Times New Roman" w:cstheme="minorHAnsi"/>
+          <w:kern w:val="0"/>
+          <w:sz w:val="24"/>
+          <w:szCs w:val="24"/>
+          <w:lang w:eastAsia="en-AU"/>
+          <w14:ligatures w14:val="none"/>
+        </w:rPr>
+        <w:t>5. Clear:</w:t>
+      </w:r>
+    </w:p>
+    <w:p>
+      <w:pPr>
+        <w:numPr>
+          <w:ilvl w:val="0"/>
+          <w:numId w:val="8"/>
+        </w:numPr>
+        <w:spacing w:after="0" w:line="240" w:lineRule="auto"/>
+        <w:rPr>
+          <w:rFonts w:eastAsia="Times New Roman" w:cstheme="minorHAnsi"/>
+          <w:kern w:val="0"/>
+          <w:sz w:val="24"/>
+          <w:szCs w:val="24"/>
+          <w:lang w:eastAsia="en-AU"/>
+          <w14:ligatures w14:val="none"/>
+        </w:rPr>
+      </w:pPr>
+      <w:r>
+        <w:rPr>
+          <w:rFonts w:eastAsia="Times New Roman" w:cstheme="minorHAnsi"/>
+          <w:b/>
+          <w:bCs/>
+          <w:kern w:val="0"/>
+          <w:sz w:val="24"/>
+          <w:szCs w:val="24"/>
+          <w:lang w:eastAsia="en-AU"/>
+          <w14:ligatures w14:val="none"/>
+        </w:rPr>
+        <w:t>Description</w:t>
+      </w:r>
+      <w:r>
+        <w:rPr>
+          <w:rFonts w:eastAsia="Times New Roman" w:cstheme="minorHAnsi"/>
+          <w:kern w:val="0"/>
+          <w:sz w:val="24"/>
+          <w:szCs w:val="24"/>
+          <w:lang w:eastAsia="en-AU"/>
+          <w14:ligatures w14:val="none"/>
+        </w:rPr>
+        <w:t>: Reset all selection criteria to their default settings.</w:t>
+      </w:r>
+    </w:p>
+    <w:p>
+      <w:pPr>
+        <w:numPr>
+          <w:ilvl w:val="0"/>
+          <w:numId w:val="8"/>
+        </w:numPr>
+        <w:spacing w:after="0" w:line="240" w:lineRule="auto"/>
+        <w:rPr>
+          <w:rFonts w:eastAsia="Times New Roman" w:cstheme="minorHAnsi"/>
+          <w:kern w:val="0"/>
+          <w:sz w:val="24"/>
+          <w:szCs w:val="24"/>
+          <w:lang w:eastAsia="en-AU"/>
+          <w14:ligatures w14:val="none"/>
+        </w:rPr>
+      </w:pPr>
+      <w:r>
+        <w:rPr>
+          <w:rFonts w:eastAsia="Times New Roman" w:cstheme="minorHAnsi"/>
+          <w:b/>
+          <w:bCs/>
+          <w:kern w:val="0"/>
+          <w:sz w:val="24"/>
+          <w:szCs w:val="24"/>
+          <w:lang w:eastAsia="en-AU"/>
+          <w14:ligatures w14:val="none"/>
+        </w:rPr>
+        <w:t>How to Use</w:t>
+      </w:r>
+      <w:r>
+        <w:rPr>
+          <w:rFonts w:eastAsia="Times New Roman" w:cstheme="minorHAnsi"/>
+          <w:kern w:val="0"/>
+          <w:sz w:val="24"/>
+          <w:szCs w:val="24"/>
+          <w:lang w:eastAsia="en-AU"/>
+          <w14:ligatures w14:val="none"/>
+        </w:rPr>
+        <w:t>: Click on the "Clear" button.</w:t>
+      </w:r>
+    </w:p>
+    <w:p>
+      <w:pPr>
+        <w:spacing w:before="100" w:beforeAutospacing="1" w:after="100" w:afterAutospacing="1" w:line="240" w:lineRule="auto"/>
+        <w:outlineLvl w:val="3"/>
+        <w:rPr>
+          <w:rFonts w:eastAsia="Times New Roman" w:cstheme="minorHAnsi"/>
+          <w:kern w:val="0"/>
+          <w:sz w:val="24"/>
+          <w:szCs w:val="24"/>
+          <w:lang w:eastAsia="en-AU"/>
+          <w14:ligatures w14:val="none"/>
+        </w:rPr>
+      </w:pPr>
+      <w:r>
+        <w:rPr>
+          <w:rFonts w:eastAsia="Times New Roman" w:cstheme="minorHAnsi"/>
+          <w:kern w:val="0"/>
+          <w:sz w:val="24"/>
+          <w:szCs w:val="24"/>
+          <w:lang w:eastAsia="en-AU"/>
+          <w14:ligatures w14:val="none"/>
+        </w:rPr>
+        <w:t>6. Generate Report:</w:t>
+      </w:r>
+    </w:p>
+    <w:p>
+      <w:pPr>
+        <w:numPr>
+          <w:ilvl w:val="0"/>
+          <w:numId w:val="9"/>
+        </w:numPr>
+        <w:spacing w:after="0" w:line="240" w:lineRule="auto"/>
+        <w:rPr>
+          <w:rFonts w:eastAsia="Times New Roman" w:cstheme="minorHAnsi"/>
+          <w:kern w:val="0"/>
+          <w:sz w:val="24"/>
+          <w:szCs w:val="24"/>
+          <w:lang w:eastAsia="en-AU"/>
+          <w14:ligatures w14:val="none"/>
+        </w:rPr>
+      </w:pPr>
+      <w:r>
+        <w:rPr>
+          <w:rFonts w:eastAsia="Times New Roman" w:cstheme="minorHAnsi"/>
+          <w:b/>
+          <w:bCs/>
+          <w:kern w:val="0"/>
+          <w:sz w:val="24"/>
+          <w:szCs w:val="24"/>
+          <w:lang w:eastAsia="en-AU"/>
+          <w14:ligatures w14:val="none"/>
+        </w:rPr>
+        <w:t>Description</w:t>
+      </w:r>
+      <w:r>
+        <w:rPr>
+          <w:rFonts w:eastAsia="Times New Roman" w:cstheme="minorHAnsi"/>
+          <w:kern w:val="0"/>
+          <w:sz w:val="24"/>
+          <w:szCs w:val="24"/>
+          <w:lang w:eastAsia="en-AU"/>
+          <w14:ligatures w14:val="none"/>
+        </w:rPr>
+        <w:t>: Create a visual representation (graph) based on the selected criteria.</w:t>
+      </w:r>
+    </w:p>
+    <w:p>
+      <w:pPr>
+        <w:numPr>
+          <w:ilvl w:val="0"/>
+          <w:numId w:val="9"/>
+        </w:numPr>
+        <w:spacing w:after="0" w:line="240" w:lineRule="auto"/>
+        <w:rPr>
+          <w:rFonts w:eastAsia="Times New Roman" w:cstheme="minorHAnsi"/>
+          <w:kern w:val="0"/>
+          <w:sz w:val="24"/>
+          <w:szCs w:val="24"/>
+          <w:lang w:eastAsia="en-AU"/>
+          <w14:ligatures w14:val="none"/>
+        </w:rPr>
+      </w:pPr>
+      <w:r>
+        <w:rPr>
+          <w:rFonts w:eastAsia="Times New Roman" w:cstheme="minorHAnsi"/>
+          <w:b/>
+          <w:bCs/>
+          <w:kern w:val="0"/>
+          <w:sz w:val="24"/>
+          <w:szCs w:val="24"/>
+          <w:lang w:eastAsia="en-AU"/>
+          <w14:ligatures w14:val="none"/>
+        </w:rPr>
+        <w:t>How to Use</w:t>
+      </w:r>
+      <w:r>
+        <w:rPr>
+          <w:rFonts w:eastAsia="Times New Roman" w:cstheme="minorHAnsi"/>
+          <w:kern w:val="0"/>
+          <w:sz w:val="24"/>
+          <w:szCs w:val="24"/>
+          <w:lang w:eastAsia="en-AU"/>
+          <w14:ligatures w14:val="none"/>
+        </w:rPr>
+        <w:t>: After selecting your desired criteria, click on the "Generate Report" button.</w:t>
+      </w:r>
+    </w:p>
+    <w:p>
+      <w:pPr>
+        <w:rPr>
+          <w:rFonts w:cstheme="minorHAnsi"/>
+        </w:rPr>
+      </w:pPr>
+    </w:p>
+    <w:p>
+      <w:pPr>
+        <w:rPr>
+          <w:rFonts w:cstheme="minorHAnsi"/>
+        </w:rPr>
+      </w:pPr>
+    </w:p>
+    <w:p>
+      <w:pPr>
+        <w:rPr>
+          <w:rFonts w:cstheme="minorHAnsi"/>
+        </w:rPr>
+      </w:pPr>
+    </w:p>
+    <w:p>
+      <w:pPr>
+        <w:rPr>
+          <w:rFonts w:cstheme="minorHAnsi"/>
+        </w:rPr>
+      </w:pPr>
+    </w:p>
+    <w:p>
+      <w:pPr>
+        <w:rPr>
+          <w:rFonts w:cstheme="minorHAnsi"/>
+        </w:rPr>
+      </w:pPr>
+    </w:p>
+    <w:p>
+      <w:pPr>
+        <w:rPr>
+          <w:rFonts w:cstheme="minorHAnsi"/>
+        </w:rPr>
+      </w:pPr>
+    </w:p>
+    <w:p>
+      <w:pPr>
+        <w:rPr>
+          <w:rFonts w:cstheme="minorHAnsi"/>
+        </w:rPr>
+      </w:pPr>
+    </w:p>
+    <w:p>
+      <w:pPr>
+        <w:rPr>
+          <w:rFonts w:cstheme="minorHAnsi"/>
+        </w:rPr>
+      </w:pPr>
+    </w:p>
+    <w:p>
+      <w:pPr>
+        <w:rPr>
+          <w:rFonts w:cstheme="minorHAnsi"/>
+        </w:rPr>
+      </w:pPr>
+    </w:p>
+    <w:p>
+      <w:pPr>
+        <w:rPr>
+          <w:rFonts w:cstheme="minorHAnsi"/>
+        </w:rPr>
+      </w:pPr>
+    </w:p>
+    <w:p>
+      <w:pPr>
+        <w:rPr>
+          <w:rFonts w:cstheme="minorHAnsi"/>
+        </w:rPr>
+      </w:pPr>
+    </w:p>
+    <w:p>
+      <w:pPr>
+        <w:rPr>
+          <w:rFonts w:cstheme="minorHAnsi"/>
+        </w:rPr>
+      </w:pPr>
+    </w:p>
+    <w:p>
+      <w:pPr>
+        <w:rPr>
+          <w:rFonts w:cstheme="minorHAnsi"/>
+        </w:rPr>
+      </w:pPr>
+    </w:p>
+    <w:p>
+      <w:pPr>
+        <w:rPr>
+          <w:rFonts w:cstheme="minorHAnsi"/>
+        </w:rPr>
+      </w:pPr>
+    </w:p>
+    <w:p>
+      <w:pPr>
+        <w:rPr>
+          <w:rFonts w:cstheme="minorHAnsi"/>
+        </w:rPr>
+      </w:pPr>
+    </w:p>
+    <w:p>
+      <w:pPr>
+        <w:rPr>
+          <w:rFonts w:cstheme="minorHAnsi"/>
+        </w:rPr>
+      </w:pPr>
+    </w:p>
+    <w:p>
+      <w:pPr>
+        <w:pStyle w:val="Heading3"/>
+        <w:rPr>
+          <w:rFonts w:asciiTheme="minorHAnsi" w:hAnsiTheme="minorHAnsi" w:cstheme="minorHAnsi"/>
+          <w:sz w:val="36"/>
+          <w:szCs w:val="36"/>
+        </w:rPr>
+      </w:pPr>
+      <w:r>
+        <w:rPr>
+          <w:rFonts w:asciiTheme="minorHAnsi" w:hAnsiTheme="minorHAnsi" w:cstheme="minorHAnsi"/>
+          <w:sz w:val="36"/>
+          <w:szCs w:val="36"/>
+        </w:rPr>
+        <w:lastRenderedPageBreak/>
+        <w:t xml:space="preserve">Map </w:t>
+      </w:r>
+      <w:r>
+        <w:rPr>
+          <w:rFonts w:asciiTheme="minorHAnsi" w:hAnsiTheme="minorHAnsi" w:cstheme="minorHAnsi"/>
+          <w:sz w:val="36"/>
+          <w:szCs w:val="36"/>
+        </w:rPr>
+        <w:t>Tool</w:t>
+      </w:r>
+    </w:p>
+    <w:p>
+      <w:pPr>
+        <w:rPr>
+          <w:rFonts w:cstheme="minorHAnsi"/>
+        </w:rPr>
+      </w:pPr>
+      <w:r>
+        <w:rPr>
+          <w:rFonts w:cstheme="minorHAnsi"/>
+        </w:rPr>
+        <w:drawing>
+          <wp:inline distT="0" distB="0" distL="0" distR="0" wp14:anchorId="60E62972" wp14:editId="45735E70">
+            <wp:extent cx="5731510" cy="4142105"/>
+            <wp:effectExtent l="0" t="0" r="2540" b="0"/>
+            <wp:docPr id="1205584447" name="Picture 1"/>
+            <wp:cNvGraphicFramePr>
+              <a:graphicFrameLocks xmlns:a="http://schemas.openxmlformats.org/drawingml/2006/main" noChangeAspect="1"/>
+            </wp:cNvGraphicFramePr>
+            <a:graphic xmlns:a="http://schemas.openxmlformats.org/drawingml/2006/main">
+              <a:graphicData uri="http://schemas.openxmlformats.org/drawingml/2006/picture">
+                <pic:pic xmlns:pic="http://schemas.openxmlformats.org/drawingml/2006/picture">
+                  <pic:nvPicPr>
+                    <pic:cNvPr id="1205584447" name=""/>
+                    <pic:cNvPicPr/>
+                  </pic:nvPicPr>
+                  <pic:blipFill>
+                    <a:blip r:embed="rId8"/>
+                    <a:stretch>
+                      <a:fillRect/>
+                    </a:stretch>
+                  </pic:blipFill>
+                  <pic:spPr>
+                    <a:xfrm>
+                      <a:off x="0" y="0"/>
+                      <a:ext cx="5731510" cy="4142105"/>
+                    </a:xfrm>
+                    <a:prstGeom prst="rect">
+                      <a:avLst/>
+                    </a:prstGeom>
+                  </pic:spPr>
+                </pic:pic>
+              </a:graphicData>
+            </a:graphic>
+          </wp:inline>
+        </w:drawing>
+      </w:r>
+    </w:p>
+    <w:p>
+      <w:pPr>
+        <w:pStyle w:val="Heading3"/>
+        <w:rPr>
+          <w:rFonts w:asciiTheme="minorHAnsi" w:hAnsiTheme="minorHAnsi" w:cstheme="minorHAnsi"/>
+          <w:sz w:val="30"/>
+          <w:szCs w:val="30"/>
+        </w:rPr>
+      </w:pPr>
+      <w:r>
+        <w:rPr>
+          <w:rFonts w:asciiTheme="minorHAnsi" w:hAnsiTheme="minorHAnsi" w:cstheme="minorHAnsi"/>
+          <w:sz w:val="30"/>
+          <w:szCs w:val="30"/>
+        </w:rPr>
+        <w:t>Overview:</w:t>
+      </w:r>
+    </w:p>
+    <w:p>
+      <w:pPr>
+        <w:pStyle w:val="NormalWeb"/>
+        <w:spacing w:before="0" w:beforeAutospacing="0" w:after="300" w:afterAutospacing="0"/>
+        <w:rPr>
+          <w:rFonts w:asciiTheme="minorHAnsi" w:hAnsiTheme="minorHAnsi" w:cstheme="minorHAnsi"/>
+        </w:rPr>
+      </w:pPr>
+      <w:r>
+        <w:rPr>
+          <w:rFonts w:asciiTheme="minorHAnsi" w:hAnsiTheme="minorHAnsi" w:cstheme="minorHAnsi"/>
+        </w:rPr>
+        <w:t>The "Map Page" is designed to offer a visual representation of accident locations in Victoria, Australia. Users can filter accident data based on specific criteria and view the spatial distribution of accidents on a map.</w:t>
+      </w:r>
+    </w:p>
+    <w:p>
+      <w:pPr>
+        <w:spacing w:before="100" w:beforeAutospacing="1" w:after="100" w:afterAutospacing="1" w:line="240" w:lineRule="auto"/>
+        <w:outlineLvl w:val="3"/>
+        <w:rPr>
+          <w:rFonts w:eastAsia="Times New Roman" w:cstheme="minorHAnsi"/>
+          <w:kern w:val="0"/>
+          <w:sz w:val="24"/>
+          <w:szCs w:val="24"/>
+          <w:lang w:eastAsia="en-AU"/>
+          <w14:ligatures w14:val="none"/>
+        </w:rPr>
+      </w:pPr>
+      <w:r>
+        <w:rPr>
+          <w:rFonts w:eastAsia="Times New Roman" w:cstheme="minorHAnsi"/>
+          <w:kern w:val="0"/>
+          <w:sz w:val="24"/>
+          <w:szCs w:val="24"/>
+          <w:lang w:eastAsia="en-AU"/>
+          <w14:ligatures w14:val="none"/>
+        </w:rPr>
+        <w:t xml:space="preserve">1. Accident </w:t>
+      </w:r>
+      <w:r>
+        <w:rPr>
+          <w:rFonts w:eastAsia="Times New Roman" w:cstheme="minorHAnsi"/>
+          <w:kern w:val="0"/>
+          <w:sz w:val="24"/>
+          <w:szCs w:val="24"/>
+          <w:lang w:eastAsia="en-AU"/>
+          <w14:ligatures w14:val="none"/>
+        </w:rPr>
+        <w:t>Map</w:t>
+      </w:r>
+      <w:r>
+        <w:rPr>
+          <w:rFonts w:eastAsia="Times New Roman" w:cstheme="minorHAnsi"/>
+          <w:kern w:val="0"/>
+          <w:sz w:val="24"/>
+          <w:szCs w:val="24"/>
+          <w:lang w:eastAsia="en-AU"/>
+          <w14:ligatures w14:val="none"/>
+        </w:rPr>
+        <w:t>:</w:t>
+      </w:r>
+    </w:p>
+    <w:p>
+      <w:pPr>
+        <w:numPr>
+          <w:ilvl w:val="0"/>
+          <w:numId w:val="10"/>
+        </w:numPr>
+        <w:spacing w:after="0" w:line="240" w:lineRule="auto"/>
+        <w:rPr>
+          <w:rFonts w:eastAsia="Times New Roman" w:cstheme="minorHAnsi"/>
+          <w:kern w:val="0"/>
+          <w:sz w:val="24"/>
+          <w:szCs w:val="24"/>
+          <w:lang w:eastAsia="en-AU"/>
+          <w14:ligatures w14:val="none"/>
+        </w:rPr>
+      </w:pPr>
+      <w:r>
+        <w:rPr>
+          <w:rFonts w:eastAsia="Times New Roman" w:cstheme="minorHAnsi"/>
+          <w:b/>
+          <w:bCs/>
+          <w:kern w:val="0"/>
+          <w:sz w:val="24"/>
+          <w:szCs w:val="24"/>
+          <w:lang w:eastAsia="en-AU"/>
+          <w14:ligatures w14:val="none"/>
+        </w:rPr>
+        <w:t>Description</w:t>
+      </w:r>
+      <w:r>
+        <w:rPr>
+          <w:rFonts w:eastAsia="Times New Roman" w:cstheme="minorHAnsi"/>
+          <w:kern w:val="0"/>
+          <w:sz w:val="24"/>
+          <w:szCs w:val="24"/>
+          <w:lang w:eastAsia="en-AU"/>
+          <w14:ligatures w14:val="none"/>
+        </w:rPr>
+        <w:t>: A map highlighting accident locations in Victoria, Australia.</w:t>
+      </w:r>
+    </w:p>
+    <w:p>
+      <w:pPr>
+        <w:numPr>
+          <w:ilvl w:val="0"/>
+          <w:numId w:val="10"/>
+        </w:numPr>
+        <w:spacing w:after="0" w:line="240" w:lineRule="auto"/>
+        <w:rPr>
+          <w:rFonts w:eastAsia="Times New Roman" w:cstheme="minorHAnsi"/>
+          <w:kern w:val="0"/>
+          <w:sz w:val="24"/>
+          <w:szCs w:val="24"/>
+          <w:lang w:eastAsia="en-AU"/>
+          <w14:ligatures w14:val="none"/>
+        </w:rPr>
+      </w:pPr>
+      <w:r>
+        <w:rPr>
+          <w:rFonts w:eastAsia="Times New Roman" w:cstheme="minorHAnsi"/>
+          <w:b/>
+          <w:bCs/>
+          <w:kern w:val="0"/>
+          <w:sz w:val="24"/>
+          <w:szCs w:val="24"/>
+          <w:lang w:eastAsia="en-AU"/>
+          <w14:ligatures w14:val="none"/>
+        </w:rPr>
+        <w:t>How to Use</w:t>
+      </w:r>
+      <w:r>
+        <w:rPr>
+          <w:rFonts w:eastAsia="Times New Roman" w:cstheme="minorHAnsi"/>
+          <w:kern w:val="0"/>
+          <w:sz w:val="24"/>
+          <w:szCs w:val="24"/>
+          <w:lang w:eastAsia="en-AU"/>
+          <w14:ligatures w14:val="none"/>
+        </w:rPr>
+        <w:t>: Navigate the map by clicking and dragging. Zoom in/out using the scroll wheel or pinch gestures on touch devices.</w:t>
+      </w:r>
+    </w:p>
+    <w:p>
+      <w:pPr>
+        <w:rPr>
+          <w:rFonts w:cstheme="minorHAnsi"/>
+        </w:rPr>
+      </w:pPr>
+    </w:p>
+    <w:p>
+      <w:pPr>
+        <w:spacing w:before="100" w:beforeAutospacing="1" w:after="100" w:afterAutospacing="1" w:line="240" w:lineRule="auto"/>
+        <w:outlineLvl w:val="3"/>
+        <w:rPr>
+          <w:rFonts w:eastAsia="Times New Roman" w:cstheme="minorHAnsi"/>
+          <w:kern w:val="0"/>
+          <w:sz w:val="24"/>
+          <w:szCs w:val="24"/>
+          <w:lang w:eastAsia="en-AU"/>
+          <w14:ligatures w14:val="none"/>
+        </w:rPr>
+      </w:pPr>
+      <w:r>
+        <w:rPr>
+          <w:rFonts w:eastAsia="Times New Roman" w:cstheme="minorHAnsi"/>
+          <w:kern w:val="0"/>
+          <w:sz w:val="24"/>
+          <w:szCs w:val="24"/>
+          <w:lang w:eastAsia="en-AU"/>
+          <w14:ligatures w14:val="none"/>
+        </w:rPr>
+        <w:t>2</w:t>
+      </w:r>
+      <w:r>
+        <w:rPr>
+          <w:rFonts w:eastAsia="Times New Roman" w:cstheme="minorHAnsi"/>
+          <w:kern w:val="0"/>
+          <w:sz w:val="24"/>
+          <w:szCs w:val="24"/>
+          <w:lang w:eastAsia="en-AU"/>
+          <w14:ligatures w14:val="none"/>
+        </w:rPr>
+        <w:t>. Accident Types:</w:t>
+      </w:r>
+    </w:p>
+    <w:p>
+      <w:pPr>
+        <w:numPr>
+          <w:ilvl w:val="0"/>
+          <w:numId w:val="4"/>
+        </w:numPr>
+        <w:spacing w:after="0" w:line="240" w:lineRule="auto"/>
+        <w:rPr>
+          <w:rFonts w:eastAsia="Times New Roman" w:cstheme="minorHAnsi"/>
+          <w:kern w:val="0"/>
+          <w:sz w:val="24"/>
+          <w:szCs w:val="24"/>
+          <w:lang w:eastAsia="en-AU"/>
+          <w14:ligatures w14:val="none"/>
+        </w:rPr>
+      </w:pPr>
+      <w:r>
+        <w:rPr>
+          <w:rFonts w:eastAsia="Times New Roman" w:cstheme="minorHAnsi"/>
+          <w:b/>
+          <w:bCs/>
+          <w:kern w:val="0"/>
+          <w:sz w:val="24"/>
+          <w:szCs w:val="24"/>
+          <w:lang w:eastAsia="en-AU"/>
+          <w14:ligatures w14:val="none"/>
+        </w:rPr>
+        <w:t>Description</w:t>
+      </w:r>
+      <w:r>
+        <w:rPr>
+          <w:rFonts w:eastAsia="Times New Roman" w:cstheme="minorHAnsi"/>
+          <w:kern w:val="0"/>
+          <w:sz w:val="24"/>
+          <w:szCs w:val="24"/>
+          <w:lang w:eastAsia="en-AU"/>
+          <w14:ligatures w14:val="none"/>
+        </w:rPr>
+        <w:t>: Select the type of accidents you wish to include in the graph.</w:t>
+      </w:r>
+    </w:p>
+    <w:p>
+      <w:pPr>
+        <w:numPr>
+          <w:ilvl w:val="0"/>
+          <w:numId w:val="4"/>
+        </w:numPr>
+        <w:spacing w:after="0" w:line="240" w:lineRule="auto"/>
+        <w:rPr>
+          <w:rFonts w:eastAsia="Times New Roman" w:cstheme="minorHAnsi"/>
+          <w:kern w:val="0"/>
+          <w:sz w:val="24"/>
+          <w:szCs w:val="24"/>
+          <w:lang w:eastAsia="en-AU"/>
+          <w14:ligatures w14:val="none"/>
+        </w:rPr>
+      </w:pPr>
+      <w:r>
+        <w:rPr>
+          <w:rFonts w:eastAsia="Times New Roman" w:cstheme="minorHAnsi"/>
+          <w:b/>
+          <w:bCs/>
+          <w:kern w:val="0"/>
+          <w:sz w:val="24"/>
+          <w:szCs w:val="24"/>
+          <w:lang w:eastAsia="en-AU"/>
+          <w14:ligatures w14:val="none"/>
+        </w:rPr>
+        <w:t>How to Use</w:t>
+      </w:r>
+      <w:r>
+        <w:rPr>
+          <w:rFonts w:eastAsia="Times New Roman" w:cstheme="minorHAnsi"/>
+          <w:kern w:val="0"/>
+          <w:sz w:val="24"/>
+          <w:szCs w:val="24"/>
+          <w:lang w:eastAsia="en-AU"/>
+          <w14:ligatures w14:val="none"/>
+        </w:rPr>
+        <w:t>: Check the boxes corresponding to the desired accident types.</w:t>
+      </w:r>
+    </w:p>
+    <w:p>
+      <w:pPr>
+        <w:spacing w:before="100" w:beforeAutospacing="1" w:after="100" w:afterAutospacing="1" w:line="240" w:lineRule="auto"/>
+        <w:outlineLvl w:val="3"/>
+        <w:rPr>
+          <w:rFonts w:eastAsia="Times New Roman" w:cstheme="minorHAnsi"/>
+          <w:kern w:val="0"/>
+          <w:sz w:val="24"/>
+          <w:szCs w:val="24"/>
+          <w:lang w:eastAsia="en-AU"/>
+          <w14:ligatures w14:val="none"/>
+        </w:rPr>
+      </w:pPr>
+      <w:r>
+        <w:rPr>
+          <w:rFonts w:eastAsia="Times New Roman" w:cstheme="minorHAnsi"/>
+          <w:kern w:val="0"/>
+          <w:sz w:val="24"/>
+          <w:szCs w:val="24"/>
+          <w:lang w:eastAsia="en-AU"/>
+          <w14:ligatures w14:val="none"/>
+        </w:rPr>
+        <w:t>3</w:t>
+      </w:r>
+      <w:r>
+        <w:rPr>
+          <w:rFonts w:eastAsia="Times New Roman" w:cstheme="minorHAnsi"/>
+          <w:kern w:val="0"/>
+          <w:sz w:val="24"/>
+          <w:szCs w:val="24"/>
+          <w:lang w:eastAsia="en-AU"/>
+          <w14:ligatures w14:val="none"/>
+        </w:rPr>
+        <w:t>. Date Select:</w:t>
+      </w:r>
+    </w:p>
+    <w:p>
+      <w:pPr>
+        <w:numPr>
+          <w:ilvl w:val="0"/>
+          <w:numId w:val="5"/>
+        </w:numPr>
+        <w:spacing w:after="0" w:line="240" w:lineRule="auto"/>
+        <w:rPr>
+          <w:rFonts w:eastAsia="Times New Roman" w:cstheme="minorHAnsi"/>
+          <w:kern w:val="0"/>
+          <w:sz w:val="24"/>
+          <w:szCs w:val="24"/>
+          <w:lang w:eastAsia="en-AU"/>
+          <w14:ligatures w14:val="none"/>
+        </w:rPr>
+      </w:pPr>
+      <w:r>
+        <w:rPr>
+          <w:rFonts w:eastAsia="Times New Roman" w:cstheme="minorHAnsi"/>
+          <w:b/>
+          <w:bCs/>
+          <w:kern w:val="0"/>
+          <w:sz w:val="24"/>
+          <w:szCs w:val="24"/>
+          <w:lang w:eastAsia="en-AU"/>
+          <w14:ligatures w14:val="none"/>
+        </w:rPr>
+        <w:t>Description</w:t>
+      </w:r>
+      <w:r>
+        <w:rPr>
+          <w:rFonts w:eastAsia="Times New Roman" w:cstheme="minorHAnsi"/>
+          <w:kern w:val="0"/>
+          <w:sz w:val="24"/>
+          <w:szCs w:val="24"/>
+          <w:lang w:eastAsia="en-AU"/>
+          <w14:ligatures w14:val="none"/>
+        </w:rPr>
+        <w:t>: Choose a specific date or date range for which you want accident data.</w:t>
+      </w:r>
+    </w:p>
+    <w:p>
+      <w:pPr>
+        <w:numPr>
+          <w:ilvl w:val="0"/>
+          <w:numId w:val="5"/>
+        </w:numPr>
+        <w:spacing w:after="0" w:line="240" w:lineRule="auto"/>
+        <w:rPr>
+          <w:rFonts w:eastAsia="Times New Roman" w:cstheme="minorHAnsi"/>
+          <w:kern w:val="0"/>
+          <w:sz w:val="24"/>
+          <w:szCs w:val="24"/>
+          <w:lang w:eastAsia="en-AU"/>
+          <w14:ligatures w14:val="none"/>
+        </w:rPr>
+      </w:pPr>
+      <w:r>
+        <w:rPr>
+          <w:rFonts w:eastAsia="Times New Roman" w:cstheme="minorHAnsi"/>
+          <w:b/>
+          <w:bCs/>
+          <w:kern w:val="0"/>
+          <w:sz w:val="24"/>
+          <w:szCs w:val="24"/>
+          <w:lang w:eastAsia="en-AU"/>
+          <w14:ligatures w14:val="none"/>
+        </w:rPr>
+        <w:lastRenderedPageBreak/>
+        <w:t>How to Use</w:t>
+      </w:r>
+      <w:r>
+        <w:rPr>
+          <w:rFonts w:eastAsia="Times New Roman" w:cstheme="minorHAnsi"/>
+          <w:kern w:val="0"/>
+          <w:sz w:val="24"/>
+          <w:szCs w:val="24"/>
+          <w:lang w:eastAsia="en-AU"/>
+          <w14:ligatures w14:val="none"/>
+        </w:rPr>
+        <w:t>: Click on the date box and select a date from the calendar drop-down. If selecting a range, repeat this for both start and end dates.</w:t>
+      </w:r>
+    </w:p>
+    <w:p>
+      <w:pPr>
+        <w:spacing w:before="100" w:beforeAutospacing="1" w:after="100" w:afterAutospacing="1" w:line="240" w:lineRule="auto"/>
+        <w:outlineLvl w:val="3"/>
+        <w:rPr>
+          <w:rFonts w:eastAsia="Times New Roman" w:cstheme="minorHAnsi"/>
+          <w:kern w:val="0"/>
+          <w:sz w:val="24"/>
+          <w:szCs w:val="24"/>
+          <w:lang w:eastAsia="en-AU"/>
+          <w14:ligatures w14:val="none"/>
+        </w:rPr>
+      </w:pPr>
+      <w:r>
+        <w:rPr>
+          <w:rFonts w:eastAsia="Times New Roman" w:cstheme="minorHAnsi"/>
+          <w:kern w:val="0"/>
+          <w:sz w:val="24"/>
+          <w:szCs w:val="24"/>
+          <w:lang w:eastAsia="en-AU"/>
+          <w14:ligatures w14:val="none"/>
+        </w:rPr>
+        <w:t>4</w:t>
+      </w:r>
+      <w:r>
+        <w:rPr>
+          <w:rFonts w:eastAsia="Times New Roman" w:cstheme="minorHAnsi"/>
+          <w:kern w:val="0"/>
+          <w:sz w:val="24"/>
+          <w:szCs w:val="24"/>
+          <w:lang w:eastAsia="en-AU"/>
+          <w14:ligatures w14:val="none"/>
+        </w:rPr>
+        <w:t>. Alcohol Related:</w:t>
+      </w:r>
+    </w:p>
+    <w:p>
+      <w:pPr>
+        <w:numPr>
+          <w:ilvl w:val="0"/>
+          <w:numId w:val="6"/>
+        </w:numPr>
+        <w:spacing w:after="0" w:line="240" w:lineRule="auto"/>
+        <w:rPr>
+          <w:rFonts w:eastAsia="Times New Roman" w:cstheme="minorHAnsi"/>
+          <w:kern w:val="0"/>
+          <w:sz w:val="24"/>
+          <w:szCs w:val="24"/>
+          <w:lang w:eastAsia="en-AU"/>
+          <w14:ligatures w14:val="none"/>
+        </w:rPr>
+      </w:pPr>
+      <w:r>
+        <w:rPr>
+          <w:rFonts w:eastAsia="Times New Roman" w:cstheme="minorHAnsi"/>
+          <w:b/>
+          <w:bCs/>
+          <w:kern w:val="0"/>
+          <w:sz w:val="24"/>
+          <w:szCs w:val="24"/>
+          <w:lang w:eastAsia="en-AU"/>
+          <w14:ligatures w14:val="none"/>
+        </w:rPr>
+        <w:t>Description</w:t>
+      </w:r>
+      <w:r>
+        <w:rPr>
+          <w:rFonts w:eastAsia="Times New Roman" w:cstheme="minorHAnsi"/>
+          <w:kern w:val="0"/>
+          <w:sz w:val="24"/>
+          <w:szCs w:val="24"/>
+          <w:lang w:eastAsia="en-AU"/>
+          <w14:ligatures w14:val="none"/>
+        </w:rPr>
+        <w:t xml:space="preserve">: Filter the data based on whether the accident was </w:t>
+      </w:r>
+      <w:proofErr w:type="gramStart"/>
+      <w:r>
+        <w:rPr>
+          <w:rFonts w:eastAsia="Times New Roman" w:cstheme="minorHAnsi"/>
+          <w:kern w:val="0"/>
+          <w:sz w:val="24"/>
+          <w:szCs w:val="24"/>
+          <w:lang w:eastAsia="en-AU"/>
+          <w14:ligatures w14:val="none"/>
+        </w:rPr>
+        <w:t>alcohol-related</w:t>
+      </w:r>
+      <w:proofErr w:type="gramEnd"/>
+      <w:r>
+        <w:rPr>
+          <w:rFonts w:eastAsia="Times New Roman" w:cstheme="minorHAnsi"/>
+          <w:kern w:val="0"/>
+          <w:sz w:val="24"/>
+          <w:szCs w:val="24"/>
+          <w:lang w:eastAsia="en-AU"/>
+          <w14:ligatures w14:val="none"/>
+        </w:rPr>
+        <w:t>.</w:t>
+      </w:r>
+    </w:p>
+    <w:p>
+      <w:pPr>
+        <w:numPr>
+          <w:ilvl w:val="0"/>
+          <w:numId w:val="6"/>
+        </w:numPr>
+        <w:spacing w:after="0" w:line="240" w:lineRule="auto"/>
+        <w:rPr>
+          <w:rFonts w:eastAsia="Times New Roman" w:cstheme="minorHAnsi"/>
+          <w:kern w:val="0"/>
+          <w:sz w:val="24"/>
+          <w:szCs w:val="24"/>
+          <w:lang w:eastAsia="en-AU"/>
+          <w14:ligatures w14:val="none"/>
+        </w:rPr>
+      </w:pPr>
+      <w:r>
+        <w:rPr>
+          <w:rFonts w:eastAsia="Times New Roman" w:cstheme="minorHAnsi"/>
+          <w:b/>
+          <w:bCs/>
+          <w:kern w:val="0"/>
+          <w:sz w:val="24"/>
+          <w:szCs w:val="24"/>
+          <w:lang w:eastAsia="en-AU"/>
+          <w14:ligatures w14:val="none"/>
+        </w:rPr>
+        <w:t>How to Use</w:t>
+      </w:r>
+      <w:r>
+        <w:rPr>
+          <w:rFonts w:eastAsia="Times New Roman" w:cstheme="minorHAnsi"/>
+          <w:kern w:val="0"/>
+          <w:sz w:val="24"/>
+          <w:szCs w:val="24"/>
+          <w:lang w:eastAsia="en-AU"/>
+          <w14:ligatures w14:val="none"/>
+        </w:rPr>
+        <w:t>: Check the "Alcohol Related?" box to only include accidents where alcohol was a factor.</w:t>
+      </w:r>
+    </w:p>
+    <w:p>
+      <w:pPr>
+        <w:spacing w:after="0" w:line="240" w:lineRule="auto"/>
+        <w:rPr>
+          <w:rFonts w:eastAsia="Times New Roman" w:cstheme="minorHAnsi"/>
+          <w:kern w:val="0"/>
+          <w:sz w:val="24"/>
+          <w:szCs w:val="24"/>
+          <w:lang w:eastAsia="en-AU"/>
+          <w14:ligatures w14:val="none"/>
+        </w:rPr>
+      </w:pPr>
+    </w:p>
+    <w:p>
+      <w:pPr>
+        <w:spacing w:before="100" w:beforeAutospacing="1" w:after="100" w:afterAutospacing="1" w:line="240" w:lineRule="auto"/>
+        <w:outlineLvl w:val="3"/>
+        <w:rPr>
+          <w:rFonts w:eastAsia="Times New Roman" w:cstheme="minorHAnsi"/>
+          <w:kern w:val="0"/>
+          <w:sz w:val="24"/>
+          <w:szCs w:val="24"/>
+          <w:lang w:eastAsia="en-AU"/>
+          <w14:ligatures w14:val="none"/>
+        </w:rPr>
+      </w:pPr>
+      <w:r>
+        <w:rPr>
+          <w:rFonts w:eastAsia="Times New Roman" w:cstheme="minorHAnsi"/>
+          <w:kern w:val="0"/>
+          <w:sz w:val="24"/>
+          <w:szCs w:val="24"/>
+          <w:lang w:eastAsia="en-AU"/>
+          <w14:ligatures w14:val="none"/>
+        </w:rPr>
+        <w:t>5</w:t>
+      </w:r>
+      <w:r>
+        <w:rPr>
+          <w:rFonts w:eastAsia="Times New Roman" w:cstheme="minorHAnsi"/>
+          <w:kern w:val="0"/>
+          <w:sz w:val="24"/>
+          <w:szCs w:val="24"/>
+          <w:lang w:eastAsia="en-AU"/>
+          <w14:ligatures w14:val="none"/>
+        </w:rPr>
+        <w:t>. Clear:</w:t>
+      </w:r>
+    </w:p>
+    <w:p>
+      <w:pPr>
+        <w:numPr>
+          <w:ilvl w:val="0"/>
+          <w:numId w:val="8"/>
+        </w:numPr>
+        <w:spacing w:after="0" w:line="240" w:lineRule="auto"/>
+        <w:rPr>
+          <w:rFonts w:eastAsia="Times New Roman" w:cstheme="minorHAnsi"/>
+          <w:kern w:val="0"/>
+          <w:sz w:val="24"/>
+          <w:szCs w:val="24"/>
+          <w:lang w:eastAsia="en-AU"/>
+          <w14:ligatures w14:val="none"/>
+        </w:rPr>
+      </w:pPr>
+      <w:r>
+        <w:rPr>
+          <w:rFonts w:eastAsia="Times New Roman" w:cstheme="minorHAnsi"/>
+          <w:b/>
+          <w:bCs/>
+          <w:kern w:val="0"/>
+          <w:sz w:val="24"/>
+          <w:szCs w:val="24"/>
+          <w:lang w:eastAsia="en-AU"/>
+          <w14:ligatures w14:val="none"/>
+        </w:rPr>
+        <w:t>Description</w:t>
+      </w:r>
+      <w:r>
+        <w:rPr>
+          <w:rFonts w:eastAsia="Times New Roman" w:cstheme="minorHAnsi"/>
+          <w:kern w:val="0"/>
+          <w:sz w:val="24"/>
+          <w:szCs w:val="24"/>
+          <w:lang w:eastAsia="en-AU"/>
+          <w14:ligatures w14:val="none"/>
+        </w:rPr>
+        <w:t>: Reset all selection criteria to their default settings.</w:t>
+      </w:r>
+    </w:p>
+    <w:p>
+      <w:pPr>
+        <w:numPr>
+          <w:ilvl w:val="0"/>
+          <w:numId w:val="8"/>
+        </w:numPr>
+        <w:spacing w:after="0" w:line="240" w:lineRule="auto"/>
+        <w:rPr>
+          <w:rFonts w:eastAsia="Times New Roman" w:cstheme="minorHAnsi"/>
+          <w:kern w:val="0"/>
+          <w:sz w:val="24"/>
+          <w:szCs w:val="24"/>
+          <w:lang w:eastAsia="en-AU"/>
+          <w14:ligatures w14:val="none"/>
+        </w:rPr>
+      </w:pPr>
+      <w:r>
+        <w:rPr>
+          <w:rFonts w:eastAsia="Times New Roman" w:cstheme="minorHAnsi"/>
+          <w:b/>
+          <w:bCs/>
+          <w:kern w:val="0"/>
+          <w:sz w:val="24"/>
+          <w:szCs w:val="24"/>
+          <w:lang w:eastAsia="en-AU"/>
+          <w14:ligatures w14:val="none"/>
+        </w:rPr>
+        <w:t>How to Use</w:t>
+      </w:r>
+      <w:r>
+        <w:rPr>
+          <w:rFonts w:eastAsia="Times New Roman" w:cstheme="minorHAnsi"/>
+          <w:kern w:val="0"/>
+          <w:sz w:val="24"/>
+          <w:szCs w:val="24"/>
+          <w:lang w:eastAsia="en-AU"/>
+          <w14:ligatures w14:val="none"/>
+        </w:rPr>
+        <w:t>: Click on the "Clear" button.</w:t>
+      </w:r>
+    </w:p>
+    <w:p>
+      <w:pPr>
+        <w:spacing w:before="100" w:beforeAutospacing="1" w:after="100" w:afterAutospacing="1" w:line="240" w:lineRule="auto"/>
+        <w:outlineLvl w:val="3"/>
+        <w:rPr>
+          <w:rFonts w:eastAsia="Times New Roman" w:cstheme="minorHAnsi"/>
+          <w:kern w:val="0"/>
+          <w:sz w:val="24"/>
+          <w:szCs w:val="24"/>
+          <w:lang w:eastAsia="en-AU"/>
+          <w14:ligatures w14:val="none"/>
+        </w:rPr>
+      </w:pPr>
+      <w:r>
+        <w:rPr>
+          <w:rFonts w:eastAsia="Times New Roman" w:cstheme="minorHAnsi"/>
+          <w:kern w:val="0"/>
+          <w:sz w:val="24"/>
+          <w:szCs w:val="24"/>
+          <w:lang w:eastAsia="en-AU"/>
+          <w14:ligatures w14:val="none"/>
+        </w:rPr>
+        <w:t>6</w:t>
+      </w:r>
+      <w:r>
+        <w:rPr>
+          <w:rFonts w:eastAsia="Times New Roman" w:cstheme="minorHAnsi"/>
+          <w:kern w:val="0"/>
+          <w:sz w:val="24"/>
+          <w:szCs w:val="24"/>
+          <w:lang w:eastAsia="en-AU"/>
+          <w14:ligatures w14:val="none"/>
+        </w:rPr>
+        <w:t>. Generate Report:</w:t>
+      </w:r>
+    </w:p>
+    <w:p>
+      <w:pPr>
+        <w:numPr>
+          <w:ilvl w:val="0"/>
+          <w:numId w:val="9"/>
+        </w:numPr>
+        <w:spacing w:after="0" w:line="240" w:lineRule="auto"/>
+        <w:rPr>
+          <w:rFonts w:eastAsia="Times New Roman" w:cstheme="minorHAnsi"/>
+          <w:kern w:val="0"/>
+          <w:sz w:val="24"/>
+          <w:szCs w:val="24"/>
+          <w:lang w:eastAsia="en-AU"/>
+          <w14:ligatures w14:val="none"/>
+        </w:rPr>
+      </w:pPr>
+      <w:r>
+        <w:rPr>
+          <w:rFonts w:eastAsia="Times New Roman" w:cstheme="minorHAnsi"/>
+          <w:b/>
+          <w:bCs/>
+          <w:kern w:val="0"/>
+          <w:sz w:val="24"/>
+          <w:szCs w:val="24"/>
+          <w:lang w:eastAsia="en-AU"/>
+          <w14:ligatures w14:val="none"/>
+        </w:rPr>
+        <w:t>Description</w:t>
+      </w:r>
+      <w:r>
+        <w:rPr>
+          <w:rFonts w:eastAsia="Times New Roman" w:cstheme="minorHAnsi"/>
+          <w:kern w:val="0"/>
+          <w:sz w:val="24"/>
+          <w:szCs w:val="24"/>
+          <w:lang w:eastAsia="en-AU"/>
+          <w14:ligatures w14:val="none"/>
+        </w:rPr>
+        <w:t>: Create a visual representation (graph) based on the selected criteria.</w:t>
+      </w:r>
+    </w:p>
+    <w:p>
+      <w:pPr>
+        <w:numPr>
+          <w:ilvl w:val="0"/>
+          <w:numId w:val="9"/>
+        </w:numPr>
+        <w:spacing w:after="0" w:line="240" w:lineRule="auto"/>
+        <w:rPr>
+          <w:rFonts w:eastAsia="Times New Roman" w:cstheme="minorHAnsi"/>
+          <w:kern w:val="0"/>
+          <w:sz w:val="24"/>
+          <w:szCs w:val="24"/>
+          <w:lang w:eastAsia="en-AU"/>
+          <w14:ligatures w14:val="none"/>
+        </w:rPr>
+      </w:pPr>
+      <w:r>
+        <w:rPr>
+          <w:rFonts w:eastAsia="Times New Roman" w:cstheme="minorHAnsi"/>
+          <w:b/>
+          <w:bCs/>
+          <w:kern w:val="0"/>
+          <w:sz w:val="24"/>
+          <w:szCs w:val="24"/>
+          <w:lang w:eastAsia="en-AU"/>
+          <w14:ligatures w14:val="none"/>
+        </w:rPr>
+        <w:t>How to Use</w:t>
+      </w:r>
+      <w:r>
+        <w:rPr>
+          <w:rFonts w:eastAsia="Times New Roman" w:cstheme="minorHAnsi"/>
+          <w:kern w:val="0"/>
+          <w:sz w:val="24"/>
+          <w:szCs w:val="24"/>
+          <w:lang w:eastAsia="en-AU"/>
+          <w14:ligatures w14:val="none"/>
+        </w:rPr>
+        <w:t>: After selecting your desired criteria, click on the "Generate Report" button.</w:t>
+      </w:r>
+    </w:p>
+    <w:p>
+      <w:pPr>
+        <w:rPr>
+          <w:rFonts w:cstheme="minorHAnsi"/>
+        </w:rPr>
+      </w:pPr>
+    </w:p>
+    <w:p>
+      <w:pPr>
+        <w:rPr>
+          <w:rFonts w:cstheme="minorHAnsi"/>
+        </w:rPr>
+      </w:pPr>
     </w:p>
     <w:sectPr>
       <w:pgSz w:w="11906" w:h="16838"/>
@@ -41,6 +2611,1523 @@
     </w:sectPr>
   </w:body>
 </w:document>
+</file>
+
+<file path=word/numbering.xml><?xml version="1.0" encoding="utf-8"?>
+<w:numbering xmlns:wpc="http://schemas.microsoft.com/office/word/2010/wordprocessingCanvas" xmlns:cx="http://schemas.microsoft.com/office/drawing/2014/chartex" xmlns:cx1="http://schemas.microsoft.com/office/drawing/2015/9/8/chartex" xmlns:cx2="http://schemas.microsoft.com/office/drawing/2015/10/21/chartex" xmlns:cx3="http://schemas.microsoft.com/office/drawing/2016/5/9/chartex" xmlns:cx4="http://schemas.microsoft.com/office/drawing/2016/5/10/chartex" xmlns:cx5="http://schemas.microsoft.com/office/drawing/2016/5/11/chartex" xmlns:cx6="http://schemas.microsoft.com/office/drawing/2016/5/12/chartex" xmlns:cx7="http://schemas.microsoft.com/office/drawing/2016/5/13/chartex" xmlns:cx8="http://schemas.microsoft.com/office/drawing/2016/5/14/chartex" xmlns:mc="http://schemas.openxmlformats.org/markup-compatibility/2006" xmlns:aink="http://schemas.microsoft.com/office/drawing/2016/ink" xmlns:am3d="http://schemas.microsoft.com/office/drawing/2017/model3d" xmlns:o="urn:schemas-microsoft-com:office:office" xmlns:oel="http://schemas.microsoft.com/office/2019/extlst" xmlns:r="http://schemas.openxmlformats.org/officeDocument/2006/relationships" xmlns:m="http://schemas.openxmlformats.org/officeDocument/2006/math" xmlns:v="urn:schemas-microsoft-com:vml" xmlns:wp14="http://schemas.microsoft.com/office/word/2010/wordprocessingDrawing" xmlns:wp="http://schemas.openxmlformats.org/drawingml/2006/wordprocessingDrawing" xmlns:w10="urn:schemas-microsoft-com:office:word" xmlns:w="http://schemas.openxmlformats.org/wordprocessingml/2006/main" xmlns:w14="http://schemas.microsoft.com/office/word/2010/wordml" xmlns:w15="http://schemas.microsoft.com/office/word/2012/wordml" xmlns:w16cex="http://schemas.microsoft.com/office/word/2018/wordml/cex" xmlns:w16cid="http://schemas.microsoft.com/office/word/2016/wordml/cid" xmlns:w16="http://schemas.microsoft.com/office/word/2018/wordml" xmlns:w16sdtdh="http://schemas.microsoft.com/office/word/2020/wordml/sdtdatahash" xmlns:w16se="http://schemas.microsoft.com/office/word/2015/wordml/symex" xmlns:wpg="http://schemas.microsoft.com/office/word/2010/wordprocessingGroup" xmlns:wpi="http://schemas.microsoft.com/office/word/2010/wordprocessingInk" xmlns:wne="http://schemas.microsoft.com/office/word/2006/wordml" xmlns:wps="http://schemas.microsoft.com/office/word/2010/wordprocessingShape" mc:Ignorable="w14 w15 w16se w16cid w16 w16cex w16sdtdh wp14">
+  <w:abstractNum w:abstractNumId="0" w15:restartNumberingAfterBreak="0">
+    <w:nsid w:val="08EE3E66"/>
+    <w:multiLevelType w:val="multilevel"/>
+    <w:tmpl w:val="447A6130"/>
+    <w:lvl w:ilvl="0">
+      <w:start w:val="1"/>
+      <w:numFmt w:val="bullet"/>
+      <w:lvlText w:val=""/>
+      <w:lvlJc w:val="left"/>
+      <w:pPr>
+        <w:tabs>
+          <w:tab w:val="num" w:pos="720"/>
+        </w:tabs>
+        <w:ind w:left="720" w:hanging="360"/>
+      </w:pPr>
+      <w:rPr>
+        <w:rFonts w:ascii="Symbol" w:hAnsi="Symbol" w:hint="default"/>
+        <w:sz w:val="20"/>
+      </w:rPr>
+    </w:lvl>
+    <w:lvl w:ilvl="1" w:tentative="1">
+      <w:start w:val="1"/>
+      <w:numFmt w:val="bullet"/>
+      <w:lvlText w:val=""/>
+      <w:lvlJc w:val="left"/>
+      <w:pPr>
+        <w:tabs>
+          <w:tab w:val="num" w:pos="1440"/>
+        </w:tabs>
+        <w:ind w:left="1440" w:hanging="360"/>
+      </w:pPr>
+      <w:rPr>
+        <w:rFonts w:ascii="Symbol" w:hAnsi="Symbol" w:hint="default"/>
+        <w:sz w:val="20"/>
+      </w:rPr>
+    </w:lvl>
+    <w:lvl w:ilvl="2" w:tentative="1">
+      <w:start w:val="1"/>
+      <w:numFmt w:val="bullet"/>
+      <w:lvlText w:val=""/>
+      <w:lvlJc w:val="left"/>
+      <w:pPr>
+        <w:tabs>
+          <w:tab w:val="num" w:pos="2160"/>
+        </w:tabs>
+        <w:ind w:left="2160" w:hanging="360"/>
+      </w:pPr>
+      <w:rPr>
+        <w:rFonts w:ascii="Symbol" w:hAnsi="Symbol" w:hint="default"/>
+        <w:sz w:val="20"/>
+      </w:rPr>
+    </w:lvl>
+    <w:lvl w:ilvl="3" w:tentative="1">
+      <w:start w:val="1"/>
+      <w:numFmt w:val="bullet"/>
+      <w:lvlText w:val=""/>
+      <w:lvlJc w:val="left"/>
+      <w:pPr>
+        <w:tabs>
+          <w:tab w:val="num" w:pos="2880"/>
+        </w:tabs>
+        <w:ind w:left="2880" w:hanging="360"/>
+      </w:pPr>
+      <w:rPr>
+        <w:rFonts w:ascii="Symbol" w:hAnsi="Symbol" w:hint="default"/>
+        <w:sz w:val="20"/>
+      </w:rPr>
+    </w:lvl>
+    <w:lvl w:ilvl="4" w:tentative="1">
+      <w:start w:val="1"/>
+      <w:numFmt w:val="bullet"/>
+      <w:lvlText w:val=""/>
+      <w:lvlJc w:val="left"/>
+      <w:pPr>
+        <w:tabs>
+          <w:tab w:val="num" w:pos="3600"/>
+        </w:tabs>
+        <w:ind w:left="3600" w:hanging="360"/>
+      </w:pPr>
+      <w:rPr>
+        <w:rFonts w:ascii="Symbol" w:hAnsi="Symbol" w:hint="default"/>
+        <w:sz w:val="20"/>
+      </w:rPr>
+    </w:lvl>
+    <w:lvl w:ilvl="5" w:tentative="1">
+      <w:start w:val="1"/>
+      <w:numFmt w:val="bullet"/>
+      <w:lvlText w:val=""/>
+      <w:lvlJc w:val="left"/>
+      <w:pPr>
+        <w:tabs>
+          <w:tab w:val="num" w:pos="4320"/>
+        </w:tabs>
+        <w:ind w:left="4320" w:hanging="360"/>
+      </w:pPr>
+      <w:rPr>
+        <w:rFonts w:ascii="Symbol" w:hAnsi="Symbol" w:hint="default"/>
+        <w:sz w:val="20"/>
+      </w:rPr>
+    </w:lvl>
+    <w:lvl w:ilvl="6" w:tentative="1">
+      <w:start w:val="1"/>
+      <w:numFmt w:val="bullet"/>
+      <w:lvlText w:val=""/>
+      <w:lvlJc w:val="left"/>
+      <w:pPr>
+        <w:tabs>
+          <w:tab w:val="num" w:pos="5040"/>
+        </w:tabs>
+        <w:ind w:left="5040" w:hanging="360"/>
+      </w:pPr>
+      <w:rPr>
+        <w:rFonts w:ascii="Symbol" w:hAnsi="Symbol" w:hint="default"/>
+        <w:sz w:val="20"/>
+      </w:rPr>
+    </w:lvl>
+    <w:lvl w:ilvl="7" w:tentative="1">
+      <w:start w:val="1"/>
+      <w:numFmt w:val="bullet"/>
+      <w:lvlText w:val=""/>
+      <w:lvlJc w:val="left"/>
+      <w:pPr>
+        <w:tabs>
+          <w:tab w:val="num" w:pos="5760"/>
+        </w:tabs>
+        <w:ind w:left="5760" w:hanging="360"/>
+      </w:pPr>
+      <w:rPr>
+        <w:rFonts w:ascii="Symbol" w:hAnsi="Symbol" w:hint="default"/>
+        <w:sz w:val="20"/>
+      </w:rPr>
+    </w:lvl>
+    <w:lvl w:ilvl="8" w:tentative="1">
+      <w:start w:val="1"/>
+      <w:numFmt w:val="bullet"/>
+      <w:lvlText w:val=""/>
+      <w:lvlJc w:val="left"/>
+      <w:pPr>
+        <w:tabs>
+          <w:tab w:val="num" w:pos="6480"/>
+        </w:tabs>
+        <w:ind w:left="6480" w:hanging="360"/>
+      </w:pPr>
+      <w:rPr>
+        <w:rFonts w:ascii="Symbol" w:hAnsi="Symbol" w:hint="default"/>
+        <w:sz w:val="20"/>
+      </w:rPr>
+    </w:lvl>
+  </w:abstractNum>
+  <w:abstractNum w:abstractNumId="1" w15:restartNumberingAfterBreak="0">
+    <w:nsid w:val="099E28DB"/>
+    <w:multiLevelType w:val="multilevel"/>
+    <w:tmpl w:val="2090936E"/>
+    <w:lvl w:ilvl="0">
+      <w:start w:val="1"/>
+      <w:numFmt w:val="bullet"/>
+      <w:lvlText w:val=""/>
+      <w:lvlJc w:val="left"/>
+      <w:pPr>
+        <w:tabs>
+          <w:tab w:val="num" w:pos="720"/>
+        </w:tabs>
+        <w:ind w:left="720" w:hanging="360"/>
+      </w:pPr>
+      <w:rPr>
+        <w:rFonts w:ascii="Symbol" w:hAnsi="Symbol" w:hint="default"/>
+        <w:sz w:val="20"/>
+      </w:rPr>
+    </w:lvl>
+    <w:lvl w:ilvl="1" w:tentative="1">
+      <w:start w:val="1"/>
+      <w:numFmt w:val="bullet"/>
+      <w:lvlText w:val=""/>
+      <w:lvlJc w:val="left"/>
+      <w:pPr>
+        <w:tabs>
+          <w:tab w:val="num" w:pos="1440"/>
+        </w:tabs>
+        <w:ind w:left="1440" w:hanging="360"/>
+      </w:pPr>
+      <w:rPr>
+        <w:rFonts w:ascii="Symbol" w:hAnsi="Symbol" w:hint="default"/>
+        <w:sz w:val="20"/>
+      </w:rPr>
+    </w:lvl>
+    <w:lvl w:ilvl="2" w:tentative="1">
+      <w:start w:val="1"/>
+      <w:numFmt w:val="bullet"/>
+      <w:lvlText w:val=""/>
+      <w:lvlJc w:val="left"/>
+      <w:pPr>
+        <w:tabs>
+          <w:tab w:val="num" w:pos="2160"/>
+        </w:tabs>
+        <w:ind w:left="2160" w:hanging="360"/>
+      </w:pPr>
+      <w:rPr>
+        <w:rFonts w:ascii="Symbol" w:hAnsi="Symbol" w:hint="default"/>
+        <w:sz w:val="20"/>
+      </w:rPr>
+    </w:lvl>
+    <w:lvl w:ilvl="3" w:tentative="1">
+      <w:start w:val="1"/>
+      <w:numFmt w:val="bullet"/>
+      <w:lvlText w:val=""/>
+      <w:lvlJc w:val="left"/>
+      <w:pPr>
+        <w:tabs>
+          <w:tab w:val="num" w:pos="2880"/>
+        </w:tabs>
+        <w:ind w:left="2880" w:hanging="360"/>
+      </w:pPr>
+      <w:rPr>
+        <w:rFonts w:ascii="Symbol" w:hAnsi="Symbol" w:hint="default"/>
+        <w:sz w:val="20"/>
+      </w:rPr>
+    </w:lvl>
+    <w:lvl w:ilvl="4" w:tentative="1">
+      <w:start w:val="1"/>
+      <w:numFmt w:val="bullet"/>
+      <w:lvlText w:val=""/>
+      <w:lvlJc w:val="left"/>
+      <w:pPr>
+        <w:tabs>
+          <w:tab w:val="num" w:pos="3600"/>
+        </w:tabs>
+        <w:ind w:left="3600" w:hanging="360"/>
+      </w:pPr>
+      <w:rPr>
+        <w:rFonts w:ascii="Symbol" w:hAnsi="Symbol" w:hint="default"/>
+        <w:sz w:val="20"/>
+      </w:rPr>
+    </w:lvl>
+    <w:lvl w:ilvl="5" w:tentative="1">
+      <w:start w:val="1"/>
+      <w:numFmt w:val="bullet"/>
+      <w:lvlText w:val=""/>
+      <w:lvlJc w:val="left"/>
+      <w:pPr>
+        <w:tabs>
+          <w:tab w:val="num" w:pos="4320"/>
+        </w:tabs>
+        <w:ind w:left="4320" w:hanging="360"/>
+      </w:pPr>
+      <w:rPr>
+        <w:rFonts w:ascii="Symbol" w:hAnsi="Symbol" w:hint="default"/>
+        <w:sz w:val="20"/>
+      </w:rPr>
+    </w:lvl>
+    <w:lvl w:ilvl="6" w:tentative="1">
+      <w:start w:val="1"/>
+      <w:numFmt w:val="bullet"/>
+      <w:lvlText w:val=""/>
+      <w:lvlJc w:val="left"/>
+      <w:pPr>
+        <w:tabs>
+          <w:tab w:val="num" w:pos="5040"/>
+        </w:tabs>
+        <w:ind w:left="5040" w:hanging="360"/>
+      </w:pPr>
+      <w:rPr>
+        <w:rFonts w:ascii="Symbol" w:hAnsi="Symbol" w:hint="default"/>
+        <w:sz w:val="20"/>
+      </w:rPr>
+    </w:lvl>
+    <w:lvl w:ilvl="7" w:tentative="1">
+      <w:start w:val="1"/>
+      <w:numFmt w:val="bullet"/>
+      <w:lvlText w:val=""/>
+      <w:lvlJc w:val="left"/>
+      <w:pPr>
+        <w:tabs>
+          <w:tab w:val="num" w:pos="5760"/>
+        </w:tabs>
+        <w:ind w:left="5760" w:hanging="360"/>
+      </w:pPr>
+      <w:rPr>
+        <w:rFonts w:ascii="Symbol" w:hAnsi="Symbol" w:hint="default"/>
+        <w:sz w:val="20"/>
+      </w:rPr>
+    </w:lvl>
+    <w:lvl w:ilvl="8" w:tentative="1">
+      <w:start w:val="1"/>
+      <w:numFmt w:val="bullet"/>
+      <w:lvlText w:val=""/>
+      <w:lvlJc w:val="left"/>
+      <w:pPr>
+        <w:tabs>
+          <w:tab w:val="num" w:pos="6480"/>
+        </w:tabs>
+        <w:ind w:left="6480" w:hanging="360"/>
+      </w:pPr>
+      <w:rPr>
+        <w:rFonts w:ascii="Symbol" w:hAnsi="Symbol" w:hint="default"/>
+        <w:sz w:val="20"/>
+      </w:rPr>
+    </w:lvl>
+  </w:abstractNum>
+  <w:abstractNum w:abstractNumId="2" w15:restartNumberingAfterBreak="0">
+    <w:nsid w:val="0EE22741"/>
+    <w:multiLevelType w:val="multilevel"/>
+    <w:tmpl w:val="270C4144"/>
+    <w:lvl w:ilvl="0">
+      <w:start w:val="1"/>
+      <w:numFmt w:val="bullet"/>
+      <w:lvlText w:val=""/>
+      <w:lvlJc w:val="left"/>
+      <w:pPr>
+        <w:tabs>
+          <w:tab w:val="num" w:pos="720"/>
+        </w:tabs>
+        <w:ind w:left="720" w:hanging="360"/>
+      </w:pPr>
+      <w:rPr>
+        <w:rFonts w:ascii="Symbol" w:hAnsi="Symbol" w:hint="default"/>
+        <w:sz w:val="20"/>
+      </w:rPr>
+    </w:lvl>
+    <w:lvl w:ilvl="1" w:tentative="1">
+      <w:start w:val="1"/>
+      <w:numFmt w:val="bullet"/>
+      <w:lvlText w:val=""/>
+      <w:lvlJc w:val="left"/>
+      <w:pPr>
+        <w:tabs>
+          <w:tab w:val="num" w:pos="1440"/>
+        </w:tabs>
+        <w:ind w:left="1440" w:hanging="360"/>
+      </w:pPr>
+      <w:rPr>
+        <w:rFonts w:ascii="Symbol" w:hAnsi="Symbol" w:hint="default"/>
+        <w:sz w:val="20"/>
+      </w:rPr>
+    </w:lvl>
+    <w:lvl w:ilvl="2" w:tentative="1">
+      <w:start w:val="1"/>
+      <w:numFmt w:val="bullet"/>
+      <w:lvlText w:val=""/>
+      <w:lvlJc w:val="left"/>
+      <w:pPr>
+        <w:tabs>
+          <w:tab w:val="num" w:pos="2160"/>
+        </w:tabs>
+        <w:ind w:left="2160" w:hanging="360"/>
+      </w:pPr>
+      <w:rPr>
+        <w:rFonts w:ascii="Symbol" w:hAnsi="Symbol" w:hint="default"/>
+        <w:sz w:val="20"/>
+      </w:rPr>
+    </w:lvl>
+    <w:lvl w:ilvl="3" w:tentative="1">
+      <w:start w:val="1"/>
+      <w:numFmt w:val="bullet"/>
+      <w:lvlText w:val=""/>
+      <w:lvlJc w:val="left"/>
+      <w:pPr>
+        <w:tabs>
+          <w:tab w:val="num" w:pos="2880"/>
+        </w:tabs>
+        <w:ind w:left="2880" w:hanging="360"/>
+      </w:pPr>
+      <w:rPr>
+        <w:rFonts w:ascii="Symbol" w:hAnsi="Symbol" w:hint="default"/>
+        <w:sz w:val="20"/>
+      </w:rPr>
+    </w:lvl>
+    <w:lvl w:ilvl="4" w:tentative="1">
+      <w:start w:val="1"/>
+      <w:numFmt w:val="bullet"/>
+      <w:lvlText w:val=""/>
+      <w:lvlJc w:val="left"/>
+      <w:pPr>
+        <w:tabs>
+          <w:tab w:val="num" w:pos="3600"/>
+        </w:tabs>
+        <w:ind w:left="3600" w:hanging="360"/>
+      </w:pPr>
+      <w:rPr>
+        <w:rFonts w:ascii="Symbol" w:hAnsi="Symbol" w:hint="default"/>
+        <w:sz w:val="20"/>
+      </w:rPr>
+    </w:lvl>
+    <w:lvl w:ilvl="5" w:tentative="1">
+      <w:start w:val="1"/>
+      <w:numFmt w:val="bullet"/>
+      <w:lvlText w:val=""/>
+      <w:lvlJc w:val="left"/>
+      <w:pPr>
+        <w:tabs>
+          <w:tab w:val="num" w:pos="4320"/>
+        </w:tabs>
+        <w:ind w:left="4320" w:hanging="360"/>
+      </w:pPr>
+      <w:rPr>
+        <w:rFonts w:ascii="Symbol" w:hAnsi="Symbol" w:hint="default"/>
+        <w:sz w:val="20"/>
+      </w:rPr>
+    </w:lvl>
+    <w:lvl w:ilvl="6" w:tentative="1">
+      <w:start w:val="1"/>
+      <w:numFmt w:val="bullet"/>
+      <w:lvlText w:val=""/>
+      <w:lvlJc w:val="left"/>
+      <w:pPr>
+        <w:tabs>
+          <w:tab w:val="num" w:pos="5040"/>
+        </w:tabs>
+        <w:ind w:left="5040" w:hanging="360"/>
+      </w:pPr>
+      <w:rPr>
+        <w:rFonts w:ascii="Symbol" w:hAnsi="Symbol" w:hint="default"/>
+        <w:sz w:val="20"/>
+      </w:rPr>
+    </w:lvl>
+    <w:lvl w:ilvl="7" w:tentative="1">
+      <w:start w:val="1"/>
+      <w:numFmt w:val="bullet"/>
+      <w:lvlText w:val=""/>
+      <w:lvlJc w:val="left"/>
+      <w:pPr>
+        <w:tabs>
+          <w:tab w:val="num" w:pos="5760"/>
+        </w:tabs>
+        <w:ind w:left="5760" w:hanging="360"/>
+      </w:pPr>
+      <w:rPr>
+        <w:rFonts w:ascii="Symbol" w:hAnsi="Symbol" w:hint="default"/>
+        <w:sz w:val="20"/>
+      </w:rPr>
+    </w:lvl>
+    <w:lvl w:ilvl="8" w:tentative="1">
+      <w:start w:val="1"/>
+      <w:numFmt w:val="bullet"/>
+      <w:lvlText w:val=""/>
+      <w:lvlJc w:val="left"/>
+      <w:pPr>
+        <w:tabs>
+          <w:tab w:val="num" w:pos="6480"/>
+        </w:tabs>
+        <w:ind w:left="6480" w:hanging="360"/>
+      </w:pPr>
+      <w:rPr>
+        <w:rFonts w:ascii="Symbol" w:hAnsi="Symbol" w:hint="default"/>
+        <w:sz w:val="20"/>
+      </w:rPr>
+    </w:lvl>
+  </w:abstractNum>
+  <w:abstractNum w:abstractNumId="3" w15:restartNumberingAfterBreak="0">
+    <w:nsid w:val="11D7100D"/>
+    <w:multiLevelType w:val="multilevel"/>
+    <w:tmpl w:val="EA288288"/>
+    <w:lvl w:ilvl="0">
+      <w:start w:val="1"/>
+      <w:numFmt w:val="bullet"/>
+      <w:lvlText w:val=""/>
+      <w:lvlJc w:val="left"/>
+      <w:pPr>
+        <w:tabs>
+          <w:tab w:val="num" w:pos="720"/>
+        </w:tabs>
+        <w:ind w:left="720" w:hanging="360"/>
+      </w:pPr>
+      <w:rPr>
+        <w:rFonts w:ascii="Symbol" w:hAnsi="Symbol" w:hint="default"/>
+        <w:sz w:val="20"/>
+      </w:rPr>
+    </w:lvl>
+    <w:lvl w:ilvl="1" w:tentative="1">
+      <w:start w:val="1"/>
+      <w:numFmt w:val="bullet"/>
+      <w:lvlText w:val=""/>
+      <w:lvlJc w:val="left"/>
+      <w:pPr>
+        <w:tabs>
+          <w:tab w:val="num" w:pos="1440"/>
+        </w:tabs>
+        <w:ind w:left="1440" w:hanging="360"/>
+      </w:pPr>
+      <w:rPr>
+        <w:rFonts w:ascii="Symbol" w:hAnsi="Symbol" w:hint="default"/>
+        <w:sz w:val="20"/>
+      </w:rPr>
+    </w:lvl>
+    <w:lvl w:ilvl="2" w:tentative="1">
+      <w:start w:val="1"/>
+      <w:numFmt w:val="bullet"/>
+      <w:lvlText w:val=""/>
+      <w:lvlJc w:val="left"/>
+      <w:pPr>
+        <w:tabs>
+          <w:tab w:val="num" w:pos="2160"/>
+        </w:tabs>
+        <w:ind w:left="2160" w:hanging="360"/>
+      </w:pPr>
+      <w:rPr>
+        <w:rFonts w:ascii="Symbol" w:hAnsi="Symbol" w:hint="default"/>
+        <w:sz w:val="20"/>
+      </w:rPr>
+    </w:lvl>
+    <w:lvl w:ilvl="3" w:tentative="1">
+      <w:start w:val="1"/>
+      <w:numFmt w:val="bullet"/>
+      <w:lvlText w:val=""/>
+      <w:lvlJc w:val="left"/>
+      <w:pPr>
+        <w:tabs>
+          <w:tab w:val="num" w:pos="2880"/>
+        </w:tabs>
+        <w:ind w:left="2880" w:hanging="360"/>
+      </w:pPr>
+      <w:rPr>
+        <w:rFonts w:ascii="Symbol" w:hAnsi="Symbol" w:hint="default"/>
+        <w:sz w:val="20"/>
+      </w:rPr>
+    </w:lvl>
+    <w:lvl w:ilvl="4" w:tentative="1">
+      <w:start w:val="1"/>
+      <w:numFmt w:val="bullet"/>
+      <w:lvlText w:val=""/>
+      <w:lvlJc w:val="left"/>
+      <w:pPr>
+        <w:tabs>
+          <w:tab w:val="num" w:pos="3600"/>
+        </w:tabs>
+        <w:ind w:left="3600" w:hanging="360"/>
+      </w:pPr>
+      <w:rPr>
+        <w:rFonts w:ascii="Symbol" w:hAnsi="Symbol" w:hint="default"/>
+        <w:sz w:val="20"/>
+      </w:rPr>
+    </w:lvl>
+    <w:lvl w:ilvl="5" w:tentative="1">
+      <w:start w:val="1"/>
+      <w:numFmt w:val="bullet"/>
+      <w:lvlText w:val=""/>
+      <w:lvlJc w:val="left"/>
+      <w:pPr>
+        <w:tabs>
+          <w:tab w:val="num" w:pos="4320"/>
+        </w:tabs>
+        <w:ind w:left="4320" w:hanging="360"/>
+      </w:pPr>
+      <w:rPr>
+        <w:rFonts w:ascii="Symbol" w:hAnsi="Symbol" w:hint="default"/>
+        <w:sz w:val="20"/>
+      </w:rPr>
+    </w:lvl>
+    <w:lvl w:ilvl="6" w:tentative="1">
+      <w:start w:val="1"/>
+      <w:numFmt w:val="bullet"/>
+      <w:lvlText w:val=""/>
+      <w:lvlJc w:val="left"/>
+      <w:pPr>
+        <w:tabs>
+          <w:tab w:val="num" w:pos="5040"/>
+        </w:tabs>
+        <w:ind w:left="5040" w:hanging="360"/>
+      </w:pPr>
+      <w:rPr>
+        <w:rFonts w:ascii="Symbol" w:hAnsi="Symbol" w:hint="default"/>
+        <w:sz w:val="20"/>
+      </w:rPr>
+    </w:lvl>
+    <w:lvl w:ilvl="7" w:tentative="1">
+      <w:start w:val="1"/>
+      <w:numFmt w:val="bullet"/>
+      <w:lvlText w:val=""/>
+      <w:lvlJc w:val="left"/>
+      <w:pPr>
+        <w:tabs>
+          <w:tab w:val="num" w:pos="5760"/>
+        </w:tabs>
+        <w:ind w:left="5760" w:hanging="360"/>
+      </w:pPr>
+      <w:rPr>
+        <w:rFonts w:ascii="Symbol" w:hAnsi="Symbol" w:hint="default"/>
+        <w:sz w:val="20"/>
+      </w:rPr>
+    </w:lvl>
+    <w:lvl w:ilvl="8" w:tentative="1">
+      <w:start w:val="1"/>
+      <w:numFmt w:val="bullet"/>
+      <w:lvlText w:val=""/>
+      <w:lvlJc w:val="left"/>
+      <w:pPr>
+        <w:tabs>
+          <w:tab w:val="num" w:pos="6480"/>
+        </w:tabs>
+        <w:ind w:left="6480" w:hanging="360"/>
+      </w:pPr>
+      <w:rPr>
+        <w:rFonts w:ascii="Symbol" w:hAnsi="Symbol" w:hint="default"/>
+        <w:sz w:val="20"/>
+      </w:rPr>
+    </w:lvl>
+  </w:abstractNum>
+  <w:abstractNum w:abstractNumId="4" w15:restartNumberingAfterBreak="0">
+    <w:nsid w:val="292A7AD4"/>
+    <w:multiLevelType w:val="multilevel"/>
+    <w:tmpl w:val="B1A8FDAC"/>
+    <w:lvl w:ilvl="0">
+      <w:start w:val="1"/>
+      <w:numFmt w:val="bullet"/>
+      <w:lvlText w:val=""/>
+      <w:lvlJc w:val="left"/>
+      <w:pPr>
+        <w:tabs>
+          <w:tab w:val="num" w:pos="720"/>
+        </w:tabs>
+        <w:ind w:left="720" w:hanging="360"/>
+      </w:pPr>
+      <w:rPr>
+        <w:rFonts w:ascii="Symbol" w:hAnsi="Symbol" w:hint="default"/>
+        <w:sz w:val="20"/>
+      </w:rPr>
+    </w:lvl>
+    <w:lvl w:ilvl="1" w:tentative="1">
+      <w:start w:val="1"/>
+      <w:numFmt w:val="bullet"/>
+      <w:lvlText w:val=""/>
+      <w:lvlJc w:val="left"/>
+      <w:pPr>
+        <w:tabs>
+          <w:tab w:val="num" w:pos="1440"/>
+        </w:tabs>
+        <w:ind w:left="1440" w:hanging="360"/>
+      </w:pPr>
+      <w:rPr>
+        <w:rFonts w:ascii="Symbol" w:hAnsi="Symbol" w:hint="default"/>
+        <w:sz w:val="20"/>
+      </w:rPr>
+    </w:lvl>
+    <w:lvl w:ilvl="2" w:tentative="1">
+      <w:start w:val="1"/>
+      <w:numFmt w:val="bullet"/>
+      <w:lvlText w:val=""/>
+      <w:lvlJc w:val="left"/>
+      <w:pPr>
+        <w:tabs>
+          <w:tab w:val="num" w:pos="2160"/>
+        </w:tabs>
+        <w:ind w:left="2160" w:hanging="360"/>
+      </w:pPr>
+      <w:rPr>
+        <w:rFonts w:ascii="Symbol" w:hAnsi="Symbol" w:hint="default"/>
+        <w:sz w:val="20"/>
+      </w:rPr>
+    </w:lvl>
+    <w:lvl w:ilvl="3" w:tentative="1">
+      <w:start w:val="1"/>
+      <w:numFmt w:val="bullet"/>
+      <w:lvlText w:val=""/>
+      <w:lvlJc w:val="left"/>
+      <w:pPr>
+        <w:tabs>
+          <w:tab w:val="num" w:pos="2880"/>
+        </w:tabs>
+        <w:ind w:left="2880" w:hanging="360"/>
+      </w:pPr>
+      <w:rPr>
+        <w:rFonts w:ascii="Symbol" w:hAnsi="Symbol" w:hint="default"/>
+        <w:sz w:val="20"/>
+      </w:rPr>
+    </w:lvl>
+    <w:lvl w:ilvl="4" w:tentative="1">
+      <w:start w:val="1"/>
+      <w:numFmt w:val="bullet"/>
+      <w:lvlText w:val=""/>
+      <w:lvlJc w:val="left"/>
+      <w:pPr>
+        <w:tabs>
+          <w:tab w:val="num" w:pos="3600"/>
+        </w:tabs>
+        <w:ind w:left="3600" w:hanging="360"/>
+      </w:pPr>
+      <w:rPr>
+        <w:rFonts w:ascii="Symbol" w:hAnsi="Symbol" w:hint="default"/>
+        <w:sz w:val="20"/>
+      </w:rPr>
+    </w:lvl>
+    <w:lvl w:ilvl="5" w:tentative="1">
+      <w:start w:val="1"/>
+      <w:numFmt w:val="bullet"/>
+      <w:lvlText w:val=""/>
+      <w:lvlJc w:val="left"/>
+      <w:pPr>
+        <w:tabs>
+          <w:tab w:val="num" w:pos="4320"/>
+        </w:tabs>
+        <w:ind w:left="4320" w:hanging="360"/>
+      </w:pPr>
+      <w:rPr>
+        <w:rFonts w:ascii="Symbol" w:hAnsi="Symbol" w:hint="default"/>
+        <w:sz w:val="20"/>
+      </w:rPr>
+    </w:lvl>
+    <w:lvl w:ilvl="6" w:tentative="1">
+      <w:start w:val="1"/>
+      <w:numFmt w:val="bullet"/>
+      <w:lvlText w:val=""/>
+      <w:lvlJc w:val="left"/>
+      <w:pPr>
+        <w:tabs>
+          <w:tab w:val="num" w:pos="5040"/>
+        </w:tabs>
+        <w:ind w:left="5040" w:hanging="360"/>
+      </w:pPr>
+      <w:rPr>
+        <w:rFonts w:ascii="Symbol" w:hAnsi="Symbol" w:hint="default"/>
+        <w:sz w:val="20"/>
+      </w:rPr>
+    </w:lvl>
+    <w:lvl w:ilvl="7" w:tentative="1">
+      <w:start w:val="1"/>
+      <w:numFmt w:val="bullet"/>
+      <w:lvlText w:val=""/>
+      <w:lvlJc w:val="left"/>
+      <w:pPr>
+        <w:tabs>
+          <w:tab w:val="num" w:pos="5760"/>
+        </w:tabs>
+        <w:ind w:left="5760" w:hanging="360"/>
+      </w:pPr>
+      <w:rPr>
+        <w:rFonts w:ascii="Symbol" w:hAnsi="Symbol" w:hint="default"/>
+        <w:sz w:val="20"/>
+      </w:rPr>
+    </w:lvl>
+    <w:lvl w:ilvl="8" w:tentative="1">
+      <w:start w:val="1"/>
+      <w:numFmt w:val="bullet"/>
+      <w:lvlText w:val=""/>
+      <w:lvlJc w:val="left"/>
+      <w:pPr>
+        <w:tabs>
+          <w:tab w:val="num" w:pos="6480"/>
+        </w:tabs>
+        <w:ind w:left="6480" w:hanging="360"/>
+      </w:pPr>
+      <w:rPr>
+        <w:rFonts w:ascii="Symbol" w:hAnsi="Symbol" w:hint="default"/>
+        <w:sz w:val="20"/>
+      </w:rPr>
+    </w:lvl>
+  </w:abstractNum>
+  <w:abstractNum w:abstractNumId="5" w15:restartNumberingAfterBreak="0">
+    <w:nsid w:val="292D5762"/>
+    <w:multiLevelType w:val="multilevel"/>
+    <w:tmpl w:val="B5340C1E"/>
+    <w:lvl w:ilvl="0">
+      <w:start w:val="1"/>
+      <w:numFmt w:val="bullet"/>
+      <w:lvlText w:val=""/>
+      <w:lvlJc w:val="left"/>
+      <w:pPr>
+        <w:tabs>
+          <w:tab w:val="num" w:pos="720"/>
+        </w:tabs>
+        <w:ind w:left="720" w:hanging="360"/>
+      </w:pPr>
+      <w:rPr>
+        <w:rFonts w:ascii="Symbol" w:hAnsi="Symbol" w:hint="default"/>
+        <w:sz w:val="20"/>
+      </w:rPr>
+    </w:lvl>
+    <w:lvl w:ilvl="1">
+      <w:start w:val="1"/>
+      <w:numFmt w:val="decimal"/>
+      <w:lvlText w:val="%2."/>
+      <w:lvlJc w:val="left"/>
+      <w:pPr>
+        <w:ind w:left="1440" w:hanging="360"/>
+      </w:pPr>
+      <w:rPr>
+        <w:rFonts w:hint="default"/>
+      </w:rPr>
+    </w:lvl>
+    <w:lvl w:ilvl="2">
+      <w:start w:val="1"/>
+      <w:numFmt w:val="decimal"/>
+      <w:lvlText w:val="%3"/>
+      <w:lvlJc w:val="left"/>
+      <w:pPr>
+        <w:ind w:left="2160" w:hanging="360"/>
+      </w:pPr>
+      <w:rPr>
+        <w:rFonts w:hint="default"/>
+      </w:rPr>
+    </w:lvl>
+    <w:lvl w:ilvl="3" w:tentative="1">
+      <w:start w:val="1"/>
+      <w:numFmt w:val="bullet"/>
+      <w:lvlText w:val=""/>
+      <w:lvlJc w:val="left"/>
+      <w:pPr>
+        <w:tabs>
+          <w:tab w:val="num" w:pos="2880"/>
+        </w:tabs>
+        <w:ind w:left="2880" w:hanging="360"/>
+      </w:pPr>
+      <w:rPr>
+        <w:rFonts w:ascii="Symbol" w:hAnsi="Symbol" w:hint="default"/>
+        <w:sz w:val="20"/>
+      </w:rPr>
+    </w:lvl>
+    <w:lvl w:ilvl="4" w:tentative="1">
+      <w:start w:val="1"/>
+      <w:numFmt w:val="bullet"/>
+      <w:lvlText w:val=""/>
+      <w:lvlJc w:val="left"/>
+      <w:pPr>
+        <w:tabs>
+          <w:tab w:val="num" w:pos="3600"/>
+        </w:tabs>
+        <w:ind w:left="3600" w:hanging="360"/>
+      </w:pPr>
+      <w:rPr>
+        <w:rFonts w:ascii="Symbol" w:hAnsi="Symbol" w:hint="default"/>
+        <w:sz w:val="20"/>
+      </w:rPr>
+    </w:lvl>
+    <w:lvl w:ilvl="5" w:tentative="1">
+      <w:start w:val="1"/>
+      <w:numFmt w:val="bullet"/>
+      <w:lvlText w:val=""/>
+      <w:lvlJc w:val="left"/>
+      <w:pPr>
+        <w:tabs>
+          <w:tab w:val="num" w:pos="4320"/>
+        </w:tabs>
+        <w:ind w:left="4320" w:hanging="360"/>
+      </w:pPr>
+      <w:rPr>
+        <w:rFonts w:ascii="Symbol" w:hAnsi="Symbol" w:hint="default"/>
+        <w:sz w:val="20"/>
+      </w:rPr>
+    </w:lvl>
+    <w:lvl w:ilvl="6" w:tentative="1">
+      <w:start w:val="1"/>
+      <w:numFmt w:val="bullet"/>
+      <w:lvlText w:val=""/>
+      <w:lvlJc w:val="left"/>
+      <w:pPr>
+        <w:tabs>
+          <w:tab w:val="num" w:pos="5040"/>
+        </w:tabs>
+        <w:ind w:left="5040" w:hanging="360"/>
+      </w:pPr>
+      <w:rPr>
+        <w:rFonts w:ascii="Symbol" w:hAnsi="Symbol" w:hint="default"/>
+        <w:sz w:val="20"/>
+      </w:rPr>
+    </w:lvl>
+    <w:lvl w:ilvl="7" w:tentative="1">
+      <w:start w:val="1"/>
+      <w:numFmt w:val="bullet"/>
+      <w:lvlText w:val=""/>
+      <w:lvlJc w:val="left"/>
+      <w:pPr>
+        <w:tabs>
+          <w:tab w:val="num" w:pos="5760"/>
+        </w:tabs>
+        <w:ind w:left="5760" w:hanging="360"/>
+      </w:pPr>
+      <w:rPr>
+        <w:rFonts w:ascii="Symbol" w:hAnsi="Symbol" w:hint="default"/>
+        <w:sz w:val="20"/>
+      </w:rPr>
+    </w:lvl>
+    <w:lvl w:ilvl="8" w:tentative="1">
+      <w:start w:val="1"/>
+      <w:numFmt w:val="bullet"/>
+      <w:lvlText w:val=""/>
+      <w:lvlJc w:val="left"/>
+      <w:pPr>
+        <w:tabs>
+          <w:tab w:val="num" w:pos="6480"/>
+        </w:tabs>
+        <w:ind w:left="6480" w:hanging="360"/>
+      </w:pPr>
+      <w:rPr>
+        <w:rFonts w:ascii="Symbol" w:hAnsi="Symbol" w:hint="default"/>
+        <w:sz w:val="20"/>
+      </w:rPr>
+    </w:lvl>
+  </w:abstractNum>
+  <w:abstractNum w:abstractNumId="6" w15:restartNumberingAfterBreak="0">
+    <w:nsid w:val="3D5760C8"/>
+    <w:multiLevelType w:val="multilevel"/>
+    <w:tmpl w:val="4058F3DE"/>
+    <w:lvl w:ilvl="0">
+      <w:start w:val="1"/>
+      <w:numFmt w:val="bullet"/>
+      <w:lvlText w:val=""/>
+      <w:lvlJc w:val="left"/>
+      <w:pPr>
+        <w:tabs>
+          <w:tab w:val="num" w:pos="720"/>
+        </w:tabs>
+        <w:ind w:left="720" w:hanging="360"/>
+      </w:pPr>
+      <w:rPr>
+        <w:rFonts w:ascii="Symbol" w:hAnsi="Symbol" w:hint="default"/>
+        <w:sz w:val="20"/>
+      </w:rPr>
+    </w:lvl>
+    <w:lvl w:ilvl="1" w:tentative="1">
+      <w:start w:val="1"/>
+      <w:numFmt w:val="bullet"/>
+      <w:lvlText w:val=""/>
+      <w:lvlJc w:val="left"/>
+      <w:pPr>
+        <w:tabs>
+          <w:tab w:val="num" w:pos="1440"/>
+        </w:tabs>
+        <w:ind w:left="1440" w:hanging="360"/>
+      </w:pPr>
+      <w:rPr>
+        <w:rFonts w:ascii="Symbol" w:hAnsi="Symbol" w:hint="default"/>
+        <w:sz w:val="20"/>
+      </w:rPr>
+    </w:lvl>
+    <w:lvl w:ilvl="2" w:tentative="1">
+      <w:start w:val="1"/>
+      <w:numFmt w:val="bullet"/>
+      <w:lvlText w:val=""/>
+      <w:lvlJc w:val="left"/>
+      <w:pPr>
+        <w:tabs>
+          <w:tab w:val="num" w:pos="2160"/>
+        </w:tabs>
+        <w:ind w:left="2160" w:hanging="360"/>
+      </w:pPr>
+      <w:rPr>
+        <w:rFonts w:ascii="Symbol" w:hAnsi="Symbol" w:hint="default"/>
+        <w:sz w:val="20"/>
+      </w:rPr>
+    </w:lvl>
+    <w:lvl w:ilvl="3" w:tentative="1">
+      <w:start w:val="1"/>
+      <w:numFmt w:val="bullet"/>
+      <w:lvlText w:val=""/>
+      <w:lvlJc w:val="left"/>
+      <w:pPr>
+        <w:tabs>
+          <w:tab w:val="num" w:pos="2880"/>
+        </w:tabs>
+        <w:ind w:left="2880" w:hanging="360"/>
+      </w:pPr>
+      <w:rPr>
+        <w:rFonts w:ascii="Symbol" w:hAnsi="Symbol" w:hint="default"/>
+        <w:sz w:val="20"/>
+      </w:rPr>
+    </w:lvl>
+    <w:lvl w:ilvl="4" w:tentative="1">
+      <w:start w:val="1"/>
+      <w:numFmt w:val="bullet"/>
+      <w:lvlText w:val=""/>
+      <w:lvlJc w:val="left"/>
+      <w:pPr>
+        <w:tabs>
+          <w:tab w:val="num" w:pos="3600"/>
+        </w:tabs>
+        <w:ind w:left="3600" w:hanging="360"/>
+      </w:pPr>
+      <w:rPr>
+        <w:rFonts w:ascii="Symbol" w:hAnsi="Symbol" w:hint="default"/>
+        <w:sz w:val="20"/>
+      </w:rPr>
+    </w:lvl>
+    <w:lvl w:ilvl="5" w:tentative="1">
+      <w:start w:val="1"/>
+      <w:numFmt w:val="bullet"/>
+      <w:lvlText w:val=""/>
+      <w:lvlJc w:val="left"/>
+      <w:pPr>
+        <w:tabs>
+          <w:tab w:val="num" w:pos="4320"/>
+        </w:tabs>
+        <w:ind w:left="4320" w:hanging="360"/>
+      </w:pPr>
+      <w:rPr>
+        <w:rFonts w:ascii="Symbol" w:hAnsi="Symbol" w:hint="default"/>
+        <w:sz w:val="20"/>
+      </w:rPr>
+    </w:lvl>
+    <w:lvl w:ilvl="6" w:tentative="1">
+      <w:start w:val="1"/>
+      <w:numFmt w:val="bullet"/>
+      <w:lvlText w:val=""/>
+      <w:lvlJc w:val="left"/>
+      <w:pPr>
+        <w:tabs>
+          <w:tab w:val="num" w:pos="5040"/>
+        </w:tabs>
+        <w:ind w:left="5040" w:hanging="360"/>
+      </w:pPr>
+      <w:rPr>
+        <w:rFonts w:ascii="Symbol" w:hAnsi="Symbol" w:hint="default"/>
+        <w:sz w:val="20"/>
+      </w:rPr>
+    </w:lvl>
+    <w:lvl w:ilvl="7" w:tentative="1">
+      <w:start w:val="1"/>
+      <w:numFmt w:val="bullet"/>
+      <w:lvlText w:val=""/>
+      <w:lvlJc w:val="left"/>
+      <w:pPr>
+        <w:tabs>
+          <w:tab w:val="num" w:pos="5760"/>
+        </w:tabs>
+        <w:ind w:left="5760" w:hanging="360"/>
+      </w:pPr>
+      <w:rPr>
+        <w:rFonts w:ascii="Symbol" w:hAnsi="Symbol" w:hint="default"/>
+        <w:sz w:val="20"/>
+      </w:rPr>
+    </w:lvl>
+    <w:lvl w:ilvl="8" w:tentative="1">
+      <w:start w:val="1"/>
+      <w:numFmt w:val="bullet"/>
+      <w:lvlText w:val=""/>
+      <w:lvlJc w:val="left"/>
+      <w:pPr>
+        <w:tabs>
+          <w:tab w:val="num" w:pos="6480"/>
+        </w:tabs>
+        <w:ind w:left="6480" w:hanging="360"/>
+      </w:pPr>
+      <w:rPr>
+        <w:rFonts w:ascii="Symbol" w:hAnsi="Symbol" w:hint="default"/>
+        <w:sz w:val="20"/>
+      </w:rPr>
+    </w:lvl>
+  </w:abstractNum>
+  <w:abstractNum w:abstractNumId="7" w15:restartNumberingAfterBreak="0">
+    <w:nsid w:val="483D14D6"/>
+    <w:multiLevelType w:val="multilevel"/>
+    <w:tmpl w:val="0A5A9D54"/>
+    <w:lvl w:ilvl="0">
+      <w:start w:val="1"/>
+      <w:numFmt w:val="bullet"/>
+      <w:lvlText w:val=""/>
+      <w:lvlJc w:val="left"/>
+      <w:pPr>
+        <w:tabs>
+          <w:tab w:val="num" w:pos="720"/>
+        </w:tabs>
+        <w:ind w:left="720" w:hanging="360"/>
+      </w:pPr>
+      <w:rPr>
+        <w:rFonts w:ascii="Symbol" w:hAnsi="Symbol" w:hint="default"/>
+        <w:sz w:val="20"/>
+      </w:rPr>
+    </w:lvl>
+    <w:lvl w:ilvl="1" w:tentative="1">
+      <w:start w:val="1"/>
+      <w:numFmt w:val="bullet"/>
+      <w:lvlText w:val=""/>
+      <w:lvlJc w:val="left"/>
+      <w:pPr>
+        <w:tabs>
+          <w:tab w:val="num" w:pos="1440"/>
+        </w:tabs>
+        <w:ind w:left="1440" w:hanging="360"/>
+      </w:pPr>
+      <w:rPr>
+        <w:rFonts w:ascii="Symbol" w:hAnsi="Symbol" w:hint="default"/>
+        <w:sz w:val="20"/>
+      </w:rPr>
+    </w:lvl>
+    <w:lvl w:ilvl="2" w:tentative="1">
+      <w:start w:val="1"/>
+      <w:numFmt w:val="bullet"/>
+      <w:lvlText w:val=""/>
+      <w:lvlJc w:val="left"/>
+      <w:pPr>
+        <w:tabs>
+          <w:tab w:val="num" w:pos="2160"/>
+        </w:tabs>
+        <w:ind w:left="2160" w:hanging="360"/>
+      </w:pPr>
+      <w:rPr>
+        <w:rFonts w:ascii="Symbol" w:hAnsi="Symbol" w:hint="default"/>
+        <w:sz w:val="20"/>
+      </w:rPr>
+    </w:lvl>
+    <w:lvl w:ilvl="3" w:tentative="1">
+      <w:start w:val="1"/>
+      <w:numFmt w:val="bullet"/>
+      <w:lvlText w:val=""/>
+      <w:lvlJc w:val="left"/>
+      <w:pPr>
+        <w:tabs>
+          <w:tab w:val="num" w:pos="2880"/>
+        </w:tabs>
+        <w:ind w:left="2880" w:hanging="360"/>
+      </w:pPr>
+      <w:rPr>
+        <w:rFonts w:ascii="Symbol" w:hAnsi="Symbol" w:hint="default"/>
+        <w:sz w:val="20"/>
+      </w:rPr>
+    </w:lvl>
+    <w:lvl w:ilvl="4" w:tentative="1">
+      <w:start w:val="1"/>
+      <w:numFmt w:val="bullet"/>
+      <w:lvlText w:val=""/>
+      <w:lvlJc w:val="left"/>
+      <w:pPr>
+        <w:tabs>
+          <w:tab w:val="num" w:pos="3600"/>
+        </w:tabs>
+        <w:ind w:left="3600" w:hanging="360"/>
+      </w:pPr>
+      <w:rPr>
+        <w:rFonts w:ascii="Symbol" w:hAnsi="Symbol" w:hint="default"/>
+        <w:sz w:val="20"/>
+      </w:rPr>
+    </w:lvl>
+    <w:lvl w:ilvl="5" w:tentative="1">
+      <w:start w:val="1"/>
+      <w:numFmt w:val="bullet"/>
+      <w:lvlText w:val=""/>
+      <w:lvlJc w:val="left"/>
+      <w:pPr>
+        <w:tabs>
+          <w:tab w:val="num" w:pos="4320"/>
+        </w:tabs>
+        <w:ind w:left="4320" w:hanging="360"/>
+      </w:pPr>
+      <w:rPr>
+        <w:rFonts w:ascii="Symbol" w:hAnsi="Symbol" w:hint="default"/>
+        <w:sz w:val="20"/>
+      </w:rPr>
+    </w:lvl>
+    <w:lvl w:ilvl="6" w:tentative="1">
+      <w:start w:val="1"/>
+      <w:numFmt w:val="bullet"/>
+      <w:lvlText w:val=""/>
+      <w:lvlJc w:val="left"/>
+      <w:pPr>
+        <w:tabs>
+          <w:tab w:val="num" w:pos="5040"/>
+        </w:tabs>
+        <w:ind w:left="5040" w:hanging="360"/>
+      </w:pPr>
+      <w:rPr>
+        <w:rFonts w:ascii="Symbol" w:hAnsi="Symbol" w:hint="default"/>
+        <w:sz w:val="20"/>
+      </w:rPr>
+    </w:lvl>
+    <w:lvl w:ilvl="7" w:tentative="1">
+      <w:start w:val="1"/>
+      <w:numFmt w:val="bullet"/>
+      <w:lvlText w:val=""/>
+      <w:lvlJc w:val="left"/>
+      <w:pPr>
+        <w:tabs>
+          <w:tab w:val="num" w:pos="5760"/>
+        </w:tabs>
+        <w:ind w:left="5760" w:hanging="360"/>
+      </w:pPr>
+      <w:rPr>
+        <w:rFonts w:ascii="Symbol" w:hAnsi="Symbol" w:hint="default"/>
+        <w:sz w:val="20"/>
+      </w:rPr>
+    </w:lvl>
+    <w:lvl w:ilvl="8" w:tentative="1">
+      <w:start w:val="1"/>
+      <w:numFmt w:val="bullet"/>
+      <w:lvlText w:val=""/>
+      <w:lvlJc w:val="left"/>
+      <w:pPr>
+        <w:tabs>
+          <w:tab w:val="num" w:pos="6480"/>
+        </w:tabs>
+        <w:ind w:left="6480" w:hanging="360"/>
+      </w:pPr>
+      <w:rPr>
+        <w:rFonts w:ascii="Symbol" w:hAnsi="Symbol" w:hint="default"/>
+        <w:sz w:val="20"/>
+      </w:rPr>
+    </w:lvl>
+  </w:abstractNum>
+  <w:abstractNum w:abstractNumId="8" w15:restartNumberingAfterBreak="0">
+    <w:nsid w:val="48A10482"/>
+    <w:multiLevelType w:val="multilevel"/>
+    <w:tmpl w:val="19669C16"/>
+    <w:lvl w:ilvl="0">
+      <w:start w:val="1"/>
+      <w:numFmt w:val="bullet"/>
+      <w:lvlText w:val=""/>
+      <w:lvlJc w:val="left"/>
+      <w:pPr>
+        <w:tabs>
+          <w:tab w:val="num" w:pos="720"/>
+        </w:tabs>
+        <w:ind w:left="720" w:hanging="360"/>
+      </w:pPr>
+      <w:rPr>
+        <w:rFonts w:ascii="Symbol" w:hAnsi="Symbol" w:hint="default"/>
+        <w:sz w:val="20"/>
+      </w:rPr>
+    </w:lvl>
+    <w:lvl w:ilvl="1" w:tentative="1">
+      <w:start w:val="1"/>
+      <w:numFmt w:val="bullet"/>
+      <w:lvlText w:val=""/>
+      <w:lvlJc w:val="left"/>
+      <w:pPr>
+        <w:tabs>
+          <w:tab w:val="num" w:pos="1440"/>
+        </w:tabs>
+        <w:ind w:left="1440" w:hanging="360"/>
+      </w:pPr>
+      <w:rPr>
+        <w:rFonts w:ascii="Symbol" w:hAnsi="Symbol" w:hint="default"/>
+        <w:sz w:val="20"/>
+      </w:rPr>
+    </w:lvl>
+    <w:lvl w:ilvl="2" w:tentative="1">
+      <w:start w:val="1"/>
+      <w:numFmt w:val="bullet"/>
+      <w:lvlText w:val=""/>
+      <w:lvlJc w:val="left"/>
+      <w:pPr>
+        <w:tabs>
+          <w:tab w:val="num" w:pos="2160"/>
+        </w:tabs>
+        <w:ind w:left="2160" w:hanging="360"/>
+      </w:pPr>
+      <w:rPr>
+        <w:rFonts w:ascii="Symbol" w:hAnsi="Symbol" w:hint="default"/>
+        <w:sz w:val="20"/>
+      </w:rPr>
+    </w:lvl>
+    <w:lvl w:ilvl="3" w:tentative="1">
+      <w:start w:val="1"/>
+      <w:numFmt w:val="bullet"/>
+      <w:lvlText w:val=""/>
+      <w:lvlJc w:val="left"/>
+      <w:pPr>
+        <w:tabs>
+          <w:tab w:val="num" w:pos="2880"/>
+        </w:tabs>
+        <w:ind w:left="2880" w:hanging="360"/>
+      </w:pPr>
+      <w:rPr>
+        <w:rFonts w:ascii="Symbol" w:hAnsi="Symbol" w:hint="default"/>
+        <w:sz w:val="20"/>
+      </w:rPr>
+    </w:lvl>
+    <w:lvl w:ilvl="4" w:tentative="1">
+      <w:start w:val="1"/>
+      <w:numFmt w:val="bullet"/>
+      <w:lvlText w:val=""/>
+      <w:lvlJc w:val="left"/>
+      <w:pPr>
+        <w:tabs>
+          <w:tab w:val="num" w:pos="3600"/>
+        </w:tabs>
+        <w:ind w:left="3600" w:hanging="360"/>
+      </w:pPr>
+      <w:rPr>
+        <w:rFonts w:ascii="Symbol" w:hAnsi="Symbol" w:hint="default"/>
+        <w:sz w:val="20"/>
+      </w:rPr>
+    </w:lvl>
+    <w:lvl w:ilvl="5" w:tentative="1">
+      <w:start w:val="1"/>
+      <w:numFmt w:val="bullet"/>
+      <w:lvlText w:val=""/>
+      <w:lvlJc w:val="left"/>
+      <w:pPr>
+        <w:tabs>
+          <w:tab w:val="num" w:pos="4320"/>
+        </w:tabs>
+        <w:ind w:left="4320" w:hanging="360"/>
+      </w:pPr>
+      <w:rPr>
+        <w:rFonts w:ascii="Symbol" w:hAnsi="Symbol" w:hint="default"/>
+        <w:sz w:val="20"/>
+      </w:rPr>
+    </w:lvl>
+    <w:lvl w:ilvl="6" w:tentative="1">
+      <w:start w:val="1"/>
+      <w:numFmt w:val="bullet"/>
+      <w:lvlText w:val=""/>
+      <w:lvlJc w:val="left"/>
+      <w:pPr>
+        <w:tabs>
+          <w:tab w:val="num" w:pos="5040"/>
+        </w:tabs>
+        <w:ind w:left="5040" w:hanging="360"/>
+      </w:pPr>
+      <w:rPr>
+        <w:rFonts w:ascii="Symbol" w:hAnsi="Symbol" w:hint="default"/>
+        <w:sz w:val="20"/>
+      </w:rPr>
+    </w:lvl>
+    <w:lvl w:ilvl="7" w:tentative="1">
+      <w:start w:val="1"/>
+      <w:numFmt w:val="bullet"/>
+      <w:lvlText w:val=""/>
+      <w:lvlJc w:val="left"/>
+      <w:pPr>
+        <w:tabs>
+          <w:tab w:val="num" w:pos="5760"/>
+        </w:tabs>
+        <w:ind w:left="5760" w:hanging="360"/>
+      </w:pPr>
+      <w:rPr>
+        <w:rFonts w:ascii="Symbol" w:hAnsi="Symbol" w:hint="default"/>
+        <w:sz w:val="20"/>
+      </w:rPr>
+    </w:lvl>
+    <w:lvl w:ilvl="8" w:tentative="1">
+      <w:start w:val="1"/>
+      <w:numFmt w:val="bullet"/>
+      <w:lvlText w:val=""/>
+      <w:lvlJc w:val="left"/>
+      <w:pPr>
+        <w:tabs>
+          <w:tab w:val="num" w:pos="6480"/>
+        </w:tabs>
+        <w:ind w:left="6480" w:hanging="360"/>
+      </w:pPr>
+      <w:rPr>
+        <w:rFonts w:ascii="Symbol" w:hAnsi="Symbol" w:hint="default"/>
+        <w:sz w:val="20"/>
+      </w:rPr>
+    </w:lvl>
+  </w:abstractNum>
+  <w:abstractNum w:abstractNumId="9" w15:restartNumberingAfterBreak="0">
+    <w:nsid w:val="73DE6EF6"/>
+    <w:multiLevelType w:val="multilevel"/>
+    <w:tmpl w:val="4EC09412"/>
+    <w:lvl w:ilvl="0">
+      <w:start w:val="1"/>
+      <w:numFmt w:val="bullet"/>
+      <w:lvlText w:val=""/>
+      <w:lvlJc w:val="left"/>
+      <w:pPr>
+        <w:tabs>
+          <w:tab w:val="num" w:pos="720"/>
+        </w:tabs>
+        <w:ind w:left="720" w:hanging="360"/>
+      </w:pPr>
+      <w:rPr>
+        <w:rFonts w:ascii="Symbol" w:hAnsi="Symbol" w:hint="default"/>
+        <w:sz w:val="20"/>
+      </w:rPr>
+    </w:lvl>
+    <w:lvl w:ilvl="1" w:tentative="1">
+      <w:start w:val="1"/>
+      <w:numFmt w:val="bullet"/>
+      <w:lvlText w:val=""/>
+      <w:lvlJc w:val="left"/>
+      <w:pPr>
+        <w:tabs>
+          <w:tab w:val="num" w:pos="1440"/>
+        </w:tabs>
+        <w:ind w:left="1440" w:hanging="360"/>
+      </w:pPr>
+      <w:rPr>
+        <w:rFonts w:ascii="Symbol" w:hAnsi="Symbol" w:hint="default"/>
+        <w:sz w:val="20"/>
+      </w:rPr>
+    </w:lvl>
+    <w:lvl w:ilvl="2" w:tentative="1">
+      <w:start w:val="1"/>
+      <w:numFmt w:val="bullet"/>
+      <w:lvlText w:val=""/>
+      <w:lvlJc w:val="left"/>
+      <w:pPr>
+        <w:tabs>
+          <w:tab w:val="num" w:pos="2160"/>
+        </w:tabs>
+        <w:ind w:left="2160" w:hanging="360"/>
+      </w:pPr>
+      <w:rPr>
+        <w:rFonts w:ascii="Symbol" w:hAnsi="Symbol" w:hint="default"/>
+        <w:sz w:val="20"/>
+      </w:rPr>
+    </w:lvl>
+    <w:lvl w:ilvl="3" w:tentative="1">
+      <w:start w:val="1"/>
+      <w:numFmt w:val="bullet"/>
+      <w:lvlText w:val=""/>
+      <w:lvlJc w:val="left"/>
+      <w:pPr>
+        <w:tabs>
+          <w:tab w:val="num" w:pos="2880"/>
+        </w:tabs>
+        <w:ind w:left="2880" w:hanging="360"/>
+      </w:pPr>
+      <w:rPr>
+        <w:rFonts w:ascii="Symbol" w:hAnsi="Symbol" w:hint="default"/>
+        <w:sz w:val="20"/>
+      </w:rPr>
+    </w:lvl>
+    <w:lvl w:ilvl="4" w:tentative="1">
+      <w:start w:val="1"/>
+      <w:numFmt w:val="bullet"/>
+      <w:lvlText w:val=""/>
+      <w:lvlJc w:val="left"/>
+      <w:pPr>
+        <w:tabs>
+          <w:tab w:val="num" w:pos="3600"/>
+        </w:tabs>
+        <w:ind w:left="3600" w:hanging="360"/>
+      </w:pPr>
+      <w:rPr>
+        <w:rFonts w:ascii="Symbol" w:hAnsi="Symbol" w:hint="default"/>
+        <w:sz w:val="20"/>
+      </w:rPr>
+    </w:lvl>
+    <w:lvl w:ilvl="5" w:tentative="1">
+      <w:start w:val="1"/>
+      <w:numFmt w:val="bullet"/>
+      <w:lvlText w:val=""/>
+      <w:lvlJc w:val="left"/>
+      <w:pPr>
+        <w:tabs>
+          <w:tab w:val="num" w:pos="4320"/>
+        </w:tabs>
+        <w:ind w:left="4320" w:hanging="360"/>
+      </w:pPr>
+      <w:rPr>
+        <w:rFonts w:ascii="Symbol" w:hAnsi="Symbol" w:hint="default"/>
+        <w:sz w:val="20"/>
+      </w:rPr>
+    </w:lvl>
+    <w:lvl w:ilvl="6" w:tentative="1">
+      <w:start w:val="1"/>
+      <w:numFmt w:val="bullet"/>
+      <w:lvlText w:val=""/>
+      <w:lvlJc w:val="left"/>
+      <w:pPr>
+        <w:tabs>
+          <w:tab w:val="num" w:pos="5040"/>
+        </w:tabs>
+        <w:ind w:left="5040" w:hanging="360"/>
+      </w:pPr>
+      <w:rPr>
+        <w:rFonts w:ascii="Symbol" w:hAnsi="Symbol" w:hint="default"/>
+        <w:sz w:val="20"/>
+      </w:rPr>
+    </w:lvl>
+    <w:lvl w:ilvl="7" w:tentative="1">
+      <w:start w:val="1"/>
+      <w:numFmt w:val="bullet"/>
+      <w:lvlText w:val=""/>
+      <w:lvlJc w:val="left"/>
+      <w:pPr>
+        <w:tabs>
+          <w:tab w:val="num" w:pos="5760"/>
+        </w:tabs>
+        <w:ind w:left="5760" w:hanging="360"/>
+      </w:pPr>
+      <w:rPr>
+        <w:rFonts w:ascii="Symbol" w:hAnsi="Symbol" w:hint="default"/>
+        <w:sz w:val="20"/>
+      </w:rPr>
+    </w:lvl>
+    <w:lvl w:ilvl="8" w:tentative="1">
+      <w:start w:val="1"/>
+      <w:numFmt w:val="bullet"/>
+      <w:lvlText w:val=""/>
+      <w:lvlJc w:val="left"/>
+      <w:pPr>
+        <w:tabs>
+          <w:tab w:val="num" w:pos="6480"/>
+        </w:tabs>
+        <w:ind w:left="6480" w:hanging="360"/>
+      </w:pPr>
+      <w:rPr>
+        <w:rFonts w:ascii="Symbol" w:hAnsi="Symbol" w:hint="default"/>
+        <w:sz w:val="20"/>
+      </w:rPr>
+    </w:lvl>
+  </w:abstractNum>
+  <w:num w:numId="1" w16cid:durableId="947925939">
+    <w:abstractNumId w:val="4"/>
+  </w:num>
+  <w:num w:numId="2" w16cid:durableId="927346402">
+    <w:abstractNumId w:val="1"/>
+  </w:num>
+  <w:num w:numId="3" w16cid:durableId="993067650">
+    <w:abstractNumId w:val="8"/>
+  </w:num>
+  <w:num w:numId="4" w16cid:durableId="676274073">
+    <w:abstractNumId w:val="2"/>
+  </w:num>
+  <w:num w:numId="5" w16cid:durableId="2018192301">
+    <w:abstractNumId w:val="9"/>
+  </w:num>
+  <w:num w:numId="6" w16cid:durableId="673530971">
+    <w:abstractNumId w:val="6"/>
+  </w:num>
+  <w:num w:numId="7" w16cid:durableId="1787655773">
+    <w:abstractNumId w:val="0"/>
+  </w:num>
+  <w:num w:numId="8" w16cid:durableId="841630722">
+    <w:abstractNumId w:val="5"/>
+  </w:num>
+  <w:num w:numId="9" w16cid:durableId="119155486">
+    <w:abstractNumId w:val="7"/>
+  </w:num>
+  <w:num w:numId="10" w16cid:durableId="87775257">
+    <w:abstractNumId w:val="3"/>
+  </w:num>
+</w:numbering>
 </file>
 
 <file path=word/styles.xml><?xml version="1.0" encoding="utf-8"?>
@@ -444,6 +4531,50 @@
     <w:name w:val="Normal"/>
     <w:qFormat/>
   </w:style>
+  <w:style w:type="paragraph" w:styleId="Heading3">
+    <w:name w:val="heading 3"/>
+    <w:basedOn w:val="Normal"/>
+    <w:link w:val="Heading3Char"/>
+    <w:uiPriority w:val="9"/>
+    <w:qFormat/>
+    <w:rsid w:val="00456D3C"/>
+    <w:pPr>
+      <w:spacing w:before="100" w:beforeAutospacing="1" w:after="100" w:afterAutospacing="1" w:line="240" w:lineRule="auto"/>
+      <w:outlineLvl w:val="2"/>
+    </w:pPr>
+    <w:rPr>
+      <w:rFonts w:ascii="Times New Roman" w:eastAsia="Times New Roman" w:hAnsi="Times New Roman" w:cs="Times New Roman"/>
+      <w:b/>
+      <w:bCs/>
+      <w:kern w:val="0"/>
+      <w:sz w:val="27"/>
+      <w:szCs w:val="27"/>
+      <w:lang w:eastAsia="en-AU"/>
+      <w14:ligatures w14:val="none"/>
+    </w:rPr>
+  </w:style>
+  <w:style w:type="paragraph" w:styleId="Heading4">
+    <w:name w:val="heading 4"/>
+    <w:basedOn w:val="Normal"/>
+    <w:link w:val="Heading4Char"/>
+    <w:uiPriority w:val="9"/>
+    <w:qFormat/>
+    <w:rsid w:val="00456D3C"/>
+    <w:pPr>
+      <w:spacing w:before="100" w:beforeAutospacing="1" w:after="100" w:afterAutospacing="1" w:line="240" w:lineRule="auto"/>
+      <w:outlineLvl w:val="3"/>
+    </w:pPr>
+    <w:rPr>
+      <w:rFonts w:ascii="Times New Roman" w:eastAsia="Times New Roman" w:hAnsi="Times New Roman" w:cs="Times New Roman"/>
+      <w:b/>
+      <w:bCs/>
+      <w:kern w:val="0"/>
+      <w:sz w:val="24"/>
+      <w:szCs w:val="24"/>
+      <w:lang w:eastAsia="en-AU"/>
+      <w14:ligatures w14:val="none"/>
+    </w:rPr>
+  </w:style>
   <w:style w:type="character" w:default="1" w:styleId="DefaultParagraphFont">
     <w:name w:val="Default Paragraph Font"/>
     <w:uiPriority w:val="1"/>
@@ -470,6 +4601,81 @@
     <w:uiPriority w:val="99"/>
     <w:semiHidden/>
     <w:unhideWhenUsed/>
+  </w:style>
+  <w:style w:type="character" w:customStyle="1" w:styleId="Heading3Char">
+    <w:name w:val="Heading 3 Char"/>
+    <w:basedOn w:val="DefaultParagraphFont"/>
+    <w:link w:val="Heading3"/>
+    <w:uiPriority w:val="9"/>
+    <w:rsid w:val="00456D3C"/>
+    <w:rPr>
+      <w:rFonts w:ascii="Times New Roman" w:eastAsia="Times New Roman" w:hAnsi="Times New Roman" w:cs="Times New Roman"/>
+      <w:b/>
+      <w:bCs/>
+      <w:kern w:val="0"/>
+      <w:sz w:val="27"/>
+      <w:szCs w:val="27"/>
+      <w:lang w:eastAsia="en-AU"/>
+      <w14:ligatures w14:val="none"/>
+    </w:rPr>
+  </w:style>
+  <w:style w:type="character" w:customStyle="1" w:styleId="Heading4Char">
+    <w:name w:val="Heading 4 Char"/>
+    <w:basedOn w:val="DefaultParagraphFont"/>
+    <w:link w:val="Heading4"/>
+    <w:uiPriority w:val="9"/>
+    <w:rsid w:val="00456D3C"/>
+    <w:rPr>
+      <w:rFonts w:ascii="Times New Roman" w:eastAsia="Times New Roman" w:hAnsi="Times New Roman" w:cs="Times New Roman"/>
+      <w:b/>
+      <w:bCs/>
+      <w:kern w:val="0"/>
+      <w:sz w:val="24"/>
+      <w:szCs w:val="24"/>
+      <w:lang w:eastAsia="en-AU"/>
+      <w14:ligatures w14:val="none"/>
+    </w:rPr>
+  </w:style>
+  <w:style w:type="character" w:styleId="Strong">
+    <w:name w:val="Strong"/>
+    <w:basedOn w:val="DefaultParagraphFont"/>
+    <w:uiPriority w:val="22"/>
+    <w:qFormat/>
+    <w:rsid w:val="00456D3C"/>
+    <w:rPr>
+      <w:b/>
+      <w:bCs/>
+    </w:rPr>
+  </w:style>
+  <w:style w:type="paragraph" w:styleId="NormalWeb">
+    <w:name w:val="Normal (Web)"/>
+    <w:basedOn w:val="Normal"/>
+    <w:uiPriority w:val="99"/>
+    <w:semiHidden/>
+    <w:unhideWhenUsed/>
+    <w:rsid w:val="00BF4596"/>
+    <w:pPr>
+      <w:spacing w:before="100" w:beforeAutospacing="1" w:after="100" w:afterAutospacing="1" w:line="240" w:lineRule="auto"/>
+    </w:pPr>
+    <w:rPr>
+      <w:rFonts w:ascii="Times New Roman" w:eastAsia="Times New Roman" w:hAnsi="Times New Roman" w:cs="Times New Roman"/>
+      <w:kern w:val="0"/>
+      <w:sz w:val="24"/>
+      <w:szCs w:val="24"/>
+      <w:lang w:eastAsia="en-AU"/>
+      <w14:ligatures w14:val="none"/>
+    </w:rPr>
+  </w:style>
+  <w:style w:type="paragraph" w:styleId="ListParagraph">
+    <w:name w:val="List Paragraph"/>
+    <w:basedOn w:val="Normal"/>
+    <w:uiPriority w:val="34"/>
+    <w:qFormat/>
+    <w:rsid w:val="00D85E6E"/>
+    <w:pPr>
+      <w:ind w:left="720"/>
+      <w:contextualSpacing/>
+    </w:pPr>
   </w:style>
 </w:styles>
 </file>

--- a/Documentation/User Manual.docx
+++ b/Documentation/User Manual.docx
@@ -7,47 +7,204 @@
         <w:jc w:val="center"/>
         <w:rPr>
           <w:rFonts w:cstheme="minorHAnsi"/>
-        </w:rPr>
-      </w:pPr>
-      <w:r>
-        <w:rPr>
-          <w:rFonts w:cstheme="minorHAnsi"/>
+          <w:b/>
+          <w:bCs/>
+          <w:sz w:val="48"/>
+          <w:szCs w:val="48"/>
+          <w:u w:val="single"/>
+        </w:rPr>
+      </w:pPr>
+      <w:r>
+        <w:rPr>
+          <w:rFonts w:cstheme="minorHAnsi"/>
+          <w:b/>
+          <w:bCs/>
+          <w:sz w:val="48"/>
+          <w:szCs w:val="48"/>
+          <w:u w:val="single"/>
         </w:rPr>
         <w:t>User Manual</w:t>
       </w:r>
     </w:p>
     <w:p>
       <w:pPr>
-        <w:rPr>
-          <w:rFonts w:cstheme="minorHAnsi"/>
-        </w:rPr>
-      </w:pPr>
-      <w:r>
-        <w:rPr>
-          <w:rFonts w:cstheme="minorHAnsi"/>
-        </w:rPr>
-        <w:t xml:space="preserve">The Victorian State Accident </w:t>
-      </w:r>
-      <w:proofErr w:type="spellStart"/>
-      <w:r>
-        <w:rPr>
-          <w:rFonts w:cstheme="minorHAnsi"/>
-        </w:rPr>
-        <w:t>DataSet</w:t>
-      </w:r>
-      <w:proofErr w:type="spellEnd"/>
-      <w:r>
-        <w:rPr>
-          <w:rFonts w:cstheme="minorHAnsi"/>
-        </w:rPr>
-        <w:t xml:space="preserve"> (VSAD) is a web application that will allow for an in depths visualisation of the crash reports of Victoria. To operate the web application, basic computer navigational skills are required. The ability to operate a mouse and keyboard are all that are required to operate the web application.</w:t>
-      </w:r>
-      <w:r>
-        <w:rPr>
-          <w:rFonts w:cstheme="minorHAnsi"/>
-        </w:rPr>
-        <w:t xml:space="preserve"> </w:t>
-      </w:r>
+        <w:jc w:val="center"/>
+        <w:rPr>
+          <w:rFonts w:cstheme="minorHAnsi"/>
+          <w:b/>
+          <w:bCs/>
+          <w:sz w:val="48"/>
+          <w:szCs w:val="48"/>
+          <w:u w:val="single"/>
+        </w:rPr>
+      </w:pPr>
+    </w:p>
+    <w:p>
+      <w:pPr>
+        <w:rPr>
+          <w:rFonts w:cstheme="minorHAnsi"/>
+          <w:b/>
+          <w:bCs/>
+          <w:sz w:val="36"/>
+          <w:szCs w:val="36"/>
+        </w:rPr>
+      </w:pPr>
+      <w:r>
+        <w:rPr>
+          <w:rFonts w:cstheme="minorHAnsi"/>
+          <w:b/>
+          <w:bCs/>
+          <w:sz w:val="36"/>
+          <w:szCs w:val="36"/>
+        </w:rPr>
+        <w:t>Homepage</w:t>
+      </w:r>
+    </w:p>
+    <w:p>
+      <w:pPr>
+        <w:rPr>
+          <w:rFonts w:cstheme="minorHAnsi"/>
+        </w:rPr>
+      </w:pPr>
+      <w:r>
+        <w:rPr>
+          <w:rFonts w:cstheme="minorHAnsi"/>
+          <w:noProof/>
+        </w:rPr>
+        <w:drawing>
+          <wp:inline distT="0" distB="0" distL="0" distR="0" wp14:anchorId="1ADE0A86" wp14:editId="53466C7A">
+            <wp:extent cx="5731510" cy="4140835"/>
+            <wp:effectExtent l="0" t="0" r="2540" b="0"/>
+            <wp:docPr id="178130810" name="Picture 1" descr="A screenshot of a computer&#10;&#10;Description automatically generated"/>
+            <wp:cNvGraphicFramePr>
+              <a:graphicFrameLocks xmlns:a="http://schemas.openxmlformats.org/drawingml/2006/main" noChangeAspect="1"/>
+            </wp:cNvGraphicFramePr>
+            <a:graphic xmlns:a="http://schemas.openxmlformats.org/drawingml/2006/main">
+              <a:graphicData uri="http://schemas.openxmlformats.org/drawingml/2006/picture">
+                <pic:pic xmlns:pic="http://schemas.openxmlformats.org/drawingml/2006/picture">
+                  <pic:nvPicPr>
+                    <pic:cNvPr id="178130810" name="Picture 1" descr="A screenshot of a computer&#10;&#10;Description automatically generated"/>
+                    <pic:cNvPicPr/>
+                  </pic:nvPicPr>
+                  <pic:blipFill>
+                    <a:blip r:embed="rId5"/>
+                    <a:stretch>
+                      <a:fillRect/>
+                    </a:stretch>
+                  </pic:blipFill>
+                  <pic:spPr>
+                    <a:xfrm>
+                      <a:off x="0" y="0"/>
+                      <a:ext cx="5731510" cy="4140835"/>
+                    </a:xfrm>
+                    <a:prstGeom prst="rect">
+                      <a:avLst/>
+                    </a:prstGeom>
+                  </pic:spPr>
+                </pic:pic>
+              </a:graphicData>
+            </a:graphic>
+          </wp:inline>
+        </w:drawing>
+      </w:r>
+    </w:p>
+    <w:p>
+      <w:pPr>
+        <w:rPr>
+          <w:rFonts w:cstheme="minorHAnsi"/>
+        </w:rPr>
+      </w:pPr>
+    </w:p>
+    <w:p>
+      <w:pPr>
+        <w:pStyle w:val="Heading3"/>
+        <w:rPr>
+          <w:rFonts w:asciiTheme="minorHAnsi" w:hAnsiTheme="minorHAnsi" w:cstheme="minorHAnsi"/>
+          <w:sz w:val="30"/>
+          <w:szCs w:val="30"/>
+        </w:rPr>
+      </w:pPr>
+      <w:r>
+        <w:rPr>
+          <w:rFonts w:asciiTheme="minorHAnsi" w:hAnsiTheme="minorHAnsi" w:cstheme="minorHAnsi"/>
+          <w:sz w:val="30"/>
+          <w:szCs w:val="30"/>
+        </w:rPr>
+        <w:t>Overview:</w:t>
+      </w:r>
+    </w:p>
+    <w:p>
+      <w:pPr>
+        <w:rPr>
+          <w:rFonts w:cstheme="minorHAnsi"/>
+        </w:rPr>
+      </w:pPr>
+      <w:r>
+        <w:rPr>
+          <w:rFonts w:cstheme="minorHAnsi"/>
+        </w:rPr>
+        <w:t xml:space="preserve">The homepage is designed to be the first land page of the application. The page on contains clickable buttons in the navigation menu. The details of each navigation option are described below in the </w:t>
+      </w:r>
+      <w:r>
+        <w:rPr>
+          <w:rFonts w:cstheme="minorHAnsi"/>
+          <w:i/>
+          <w:iCs/>
+        </w:rPr>
+        <w:t xml:space="preserve">Navigation </w:t>
+      </w:r>
+      <w:r>
+        <w:rPr>
+          <w:rFonts w:cstheme="minorHAnsi"/>
+          <w:i/>
+          <w:iCs/>
+        </w:rPr>
+        <w:t>M</w:t>
+      </w:r>
+      <w:r>
+        <w:rPr>
+          <w:rFonts w:cstheme="minorHAnsi"/>
+          <w:i/>
+          <w:iCs/>
+        </w:rPr>
+        <w:t xml:space="preserve">enu </w:t>
+      </w:r>
+      <w:proofErr w:type="gramStart"/>
+      <w:r>
+        <w:rPr>
+          <w:rFonts w:cstheme="minorHAnsi"/>
+        </w:rPr>
+        <w:t>section</w:t>
+      </w:r>
+      <w:proofErr w:type="gramEnd"/>
+    </w:p>
+    <w:p>
+      <w:pPr>
+        <w:rPr>
+          <w:rFonts w:cstheme="minorHAnsi"/>
+        </w:rPr>
+      </w:pPr>
+    </w:p>
+    <w:p>
+      <w:pPr>
+        <w:rPr>
+          <w:rFonts w:cstheme="minorHAnsi"/>
+        </w:rPr>
+      </w:pPr>
+    </w:p>
+    <w:p>
+      <w:pPr>
+        <w:rPr>
+          <w:rFonts w:cstheme="minorHAnsi"/>
+        </w:rPr>
+      </w:pPr>
+    </w:p>
+    <w:p>
+      <w:pPr>
+        <w:rPr>
+          <w:rFonts w:cstheme="minorHAnsi"/>
+        </w:rPr>
+      </w:pPr>
     </w:p>
     <w:p>
       <w:pPr>
@@ -90,6 +247,7 @@
           <w:lang w:eastAsia="en-AU"/>
           <w14:ligatures w14:val="none"/>
         </w:rPr>
+        <w:lastRenderedPageBreak/>
         <w:t>Navigation Menu:</w:t>
       </w:r>
     </w:p>
@@ -114,6 +272,7 @@
           <w:rFonts w:eastAsia="Times New Roman" w:cstheme="minorHAnsi"/>
           <w:b/>
           <w:bCs/>
+          <w:noProof/>
           <w:kern w:val="0"/>
           <w:sz w:val="30"/>
           <w:szCs w:val="30"/>
@@ -136,7 +295,7 @@
                     <pic:cNvPicPr/>
                   </pic:nvPicPr>
                   <pic:blipFill>
-                    <a:blip r:embed="rId5"/>
+                    <a:blip r:embed="rId6"/>
                     <a:stretch>
                       <a:fillRect/>
                     </a:stretch>
@@ -597,194 +756,69 @@
       <w:pPr>
         <w:rPr>
           <w:rFonts w:cstheme="minorHAnsi"/>
+        </w:rPr>
+      </w:pPr>
+    </w:p>
+    <w:p>
+      <w:pPr>
+        <w:rPr>
+          <w:rFonts w:cstheme="minorHAnsi"/>
+        </w:rPr>
+      </w:pPr>
+    </w:p>
+    <w:p>
+      <w:pPr>
+        <w:rPr>
+          <w:rFonts w:cstheme="minorHAnsi"/>
+        </w:rPr>
+      </w:pPr>
+    </w:p>
+    <w:p>
+      <w:pPr>
+        <w:rPr>
+          <w:rFonts w:cstheme="minorHAnsi"/>
+        </w:rPr>
+      </w:pPr>
+    </w:p>
+    <w:p>
+      <w:pPr>
+        <w:rPr>
+          <w:rFonts w:cstheme="minorHAnsi"/>
+        </w:rPr>
+      </w:pPr>
+    </w:p>
+    <w:p>
+      <w:pPr>
+        <w:rPr>
+          <w:rFonts w:cstheme="minorHAnsi"/>
+        </w:rPr>
+      </w:pPr>
+    </w:p>
+    <w:p>
+      <w:pPr>
+        <w:rPr>
+          <w:rFonts w:cstheme="minorHAnsi"/>
+        </w:rPr>
+      </w:pPr>
+    </w:p>
+    <w:p>
+      <w:pPr>
+        <w:rPr>
+          <w:rFonts w:cstheme="minorHAnsi"/>
+          <w:b/>
+          <w:bCs/>
+          <w:sz w:val="28"/>
+          <w:szCs w:val="28"/>
+        </w:rPr>
+      </w:pPr>
+      <w:r>
+        <w:rPr>
+          <w:rFonts w:cstheme="minorHAnsi"/>
           <w:b/>
           <w:bCs/>
           <w:sz w:val="36"/>
           <w:szCs w:val="36"/>
         </w:rPr>
-      </w:pPr>
-      <w:r>
-        <w:rPr>
-          <w:rFonts w:cstheme="minorHAnsi"/>
-          <w:b/>
-          <w:bCs/>
-          <w:sz w:val="36"/>
-          <w:szCs w:val="36"/>
-        </w:rPr>
-        <w:lastRenderedPageBreak/>
-        <w:t>Homepage</w:t>
-      </w:r>
-    </w:p>
-    <w:p>
-      <w:pPr>
-        <w:rPr>
-          <w:rFonts w:cstheme="minorHAnsi"/>
-        </w:rPr>
-      </w:pPr>
-      <w:r>
-        <w:rPr>
-          <w:rFonts w:cstheme="minorHAnsi"/>
-        </w:rPr>
-        <w:drawing>
-          <wp:inline distT="0" distB="0" distL="0" distR="0" wp14:anchorId="49A102EE" wp14:editId="7CC981FA">
-            <wp:extent cx="5731510" cy="4140835"/>
-            <wp:effectExtent l="0" t="0" r="2540" b="0"/>
-            <wp:docPr id="178130810" name="Picture 1" descr="A screenshot of a computer&#10;&#10;Description automatically generated"/>
-            <wp:cNvGraphicFramePr>
-              <a:graphicFrameLocks xmlns:a="http://schemas.openxmlformats.org/drawingml/2006/main" noChangeAspect="1"/>
-            </wp:cNvGraphicFramePr>
-            <a:graphic xmlns:a="http://schemas.openxmlformats.org/drawingml/2006/main">
-              <a:graphicData uri="http://schemas.openxmlformats.org/drawingml/2006/picture">
-                <pic:pic xmlns:pic="http://schemas.openxmlformats.org/drawingml/2006/picture">
-                  <pic:nvPicPr>
-                    <pic:cNvPr id="178130810" name="Picture 1" descr="A screenshot of a computer&#10;&#10;Description automatically generated"/>
-                    <pic:cNvPicPr/>
-                  </pic:nvPicPr>
-                  <pic:blipFill>
-                    <a:blip r:embed="rId6"/>
-                    <a:stretch>
-                      <a:fillRect/>
-                    </a:stretch>
-                  </pic:blipFill>
-                  <pic:spPr>
-                    <a:xfrm>
-                      <a:off x="0" y="0"/>
-                      <a:ext cx="5731510" cy="4140835"/>
-                    </a:xfrm>
-                    <a:prstGeom prst="rect">
-                      <a:avLst/>
-                    </a:prstGeom>
-                  </pic:spPr>
-                </pic:pic>
-              </a:graphicData>
-            </a:graphic>
-          </wp:inline>
-        </w:drawing>
-      </w:r>
-    </w:p>
-    <w:p>
-      <w:pPr>
-        <w:rPr>
-          <w:rFonts w:cstheme="minorHAnsi"/>
-        </w:rPr>
-      </w:pPr>
-    </w:p>
-    <w:p>
-      <w:pPr>
-        <w:rPr>
-          <w:rFonts w:cstheme="minorHAnsi"/>
-        </w:rPr>
-      </w:pPr>
-    </w:p>
-    <w:p>
-      <w:pPr>
-        <w:rPr>
-          <w:rFonts w:cstheme="minorHAnsi"/>
-        </w:rPr>
-      </w:pPr>
-    </w:p>
-    <w:p>
-      <w:pPr>
-        <w:rPr>
-          <w:rFonts w:cstheme="minorHAnsi"/>
-        </w:rPr>
-      </w:pPr>
-    </w:p>
-    <w:p>
-      <w:pPr>
-        <w:rPr>
-          <w:rFonts w:cstheme="minorHAnsi"/>
-        </w:rPr>
-      </w:pPr>
-    </w:p>
-    <w:p>
-      <w:pPr>
-        <w:rPr>
-          <w:rFonts w:cstheme="minorHAnsi"/>
-        </w:rPr>
-      </w:pPr>
-    </w:p>
-    <w:p>
-      <w:pPr>
-        <w:rPr>
-          <w:rFonts w:cstheme="minorHAnsi"/>
-        </w:rPr>
-      </w:pPr>
-    </w:p>
-    <w:p>
-      <w:pPr>
-        <w:rPr>
-          <w:rFonts w:cstheme="minorHAnsi"/>
-        </w:rPr>
-      </w:pPr>
-    </w:p>
-    <w:p>
-      <w:pPr>
-        <w:rPr>
-          <w:rFonts w:cstheme="minorHAnsi"/>
-        </w:rPr>
-      </w:pPr>
-    </w:p>
-    <w:p>
-      <w:pPr>
-        <w:rPr>
-          <w:rFonts w:cstheme="minorHAnsi"/>
-        </w:rPr>
-      </w:pPr>
-    </w:p>
-    <w:p>
-      <w:pPr>
-        <w:rPr>
-          <w:rFonts w:cstheme="minorHAnsi"/>
-        </w:rPr>
-      </w:pPr>
-    </w:p>
-    <w:p>
-      <w:pPr>
-        <w:rPr>
-          <w:rFonts w:cstheme="minorHAnsi"/>
-        </w:rPr>
-      </w:pPr>
-    </w:p>
-    <w:p>
-      <w:pPr>
-        <w:rPr>
-          <w:rFonts w:cstheme="minorHAnsi"/>
-        </w:rPr>
-      </w:pPr>
-    </w:p>
-    <w:p>
-      <w:pPr>
-        <w:rPr>
-          <w:rFonts w:cstheme="minorHAnsi"/>
-        </w:rPr>
-      </w:pPr>
-    </w:p>
-    <w:p>
-      <w:pPr>
-        <w:rPr>
-          <w:rFonts w:cstheme="minorHAnsi"/>
-        </w:rPr>
-      </w:pPr>
-    </w:p>
-    <w:p>
-      <w:pPr>
-        <w:rPr>
-          <w:rFonts w:cstheme="minorHAnsi"/>
-          <w:b/>
-          <w:bCs/>
-          <w:sz w:val="28"/>
-          <w:szCs w:val="28"/>
-        </w:rPr>
-      </w:pPr>
-      <w:r>
-        <w:rPr>
-          <w:rFonts w:cstheme="minorHAnsi"/>
-          <w:b/>
-          <w:bCs/>
-          <w:sz w:val="36"/>
-          <w:szCs w:val="36"/>
-        </w:rPr>
         <w:lastRenderedPageBreak/>
         <w:t>Graph Generation Tools:</w:t>
       </w:r>
@@ -798,6 +832,7 @@
       <w:r>
         <w:rPr>
           <w:rFonts w:cstheme="minorHAnsi"/>
+          <w:noProof/>
         </w:rPr>
         <w:drawing>
           <wp:inline distT="0" distB="0" distL="0" distR="0" wp14:anchorId="347C59B3" wp14:editId="3794FCFE">
@@ -866,37 +901,7 @@
         <w:rPr>
           <w:rFonts w:asciiTheme="minorHAnsi" w:hAnsiTheme="minorHAnsi" w:cstheme="minorHAnsi"/>
         </w:rPr>
-        <w:t>The "</w:t>
-      </w:r>
-      <w:r>
-        <w:rPr>
-          <w:rFonts w:asciiTheme="minorHAnsi" w:hAnsiTheme="minorHAnsi" w:cstheme="minorHAnsi"/>
-        </w:rPr>
-        <w:t>Accident Info</w:t>
-      </w:r>
-      <w:r>
-        <w:rPr>
-          <w:rFonts w:asciiTheme="minorHAnsi" w:hAnsiTheme="minorHAnsi" w:cstheme="minorHAnsi"/>
-        </w:rPr>
-        <w:t>" page is designed to visualize accident data based on user-selected criteria. This powerful tool provides insights by graphically representing accident occurrences based on type, date, alcohol relation</w:t>
-      </w:r>
-      <w:r>
-        <w:rPr>
-          <w:rFonts w:asciiTheme="minorHAnsi" w:hAnsiTheme="minorHAnsi" w:cstheme="minorHAnsi"/>
-        </w:rPr>
-        <w:t xml:space="preserve"> and </w:t>
-      </w:r>
-      <w:r>
-        <w:rPr>
-          <w:rFonts w:asciiTheme="minorHAnsi" w:hAnsiTheme="minorHAnsi" w:cstheme="minorHAnsi"/>
-        </w:rPr>
-        <w:t>time of day</w:t>
-      </w:r>
-      <w:r>
-        <w:rPr>
-          <w:rFonts w:asciiTheme="minorHAnsi" w:hAnsiTheme="minorHAnsi" w:cstheme="minorHAnsi"/>
-        </w:rPr>
-        <w:t>.</w:t>
+        <w:t>The "Accident Info" page is designed to visualize accident data based on user-selected criteria. This powerful tool provides insights by graphically representing accident occurrences based on type, date, alcohol relation and time of day.</w:t>
       </w:r>
     </w:p>
     <w:p>
@@ -1734,26 +1739,19 @@
           <w:szCs w:val="36"/>
         </w:rPr>
         <w:lastRenderedPageBreak/>
-        <w:t xml:space="preserve">Map </w:t>
-      </w:r>
-      <w:r>
-        <w:rPr>
-          <w:rFonts w:asciiTheme="minorHAnsi" w:hAnsiTheme="minorHAnsi" w:cstheme="minorHAnsi"/>
-          <w:sz w:val="36"/>
-          <w:szCs w:val="36"/>
-        </w:rPr>
-        <w:t>Tool</w:t>
-      </w:r>
-    </w:p>
-    <w:p>
-      <w:pPr>
-        <w:rPr>
-          <w:rFonts w:cstheme="minorHAnsi"/>
-        </w:rPr>
-      </w:pPr>
-      <w:r>
-        <w:rPr>
-          <w:rFonts w:cstheme="minorHAnsi"/>
+        <w:t>Map Tool</w:t>
+      </w:r>
+    </w:p>
+    <w:p>
+      <w:pPr>
+        <w:rPr>
+          <w:rFonts w:cstheme="minorHAnsi"/>
+        </w:rPr>
+      </w:pPr>
+      <w:r>
+        <w:rPr>
+          <w:rFonts w:cstheme="minorHAnsi"/>
+          <w:noProof/>
         </w:rPr>
         <w:drawing>
           <wp:inline distT="0" distB="0" distL="0" distR="0" wp14:anchorId="60E62972" wp14:editId="45735E70">
